--- a/Design Patterns - Team 22.docx
+++ b/Design Patterns - Team 22.docx
@@ -1326,15 +1326,13 @@
               </w:rPr>
               <w:t xml:space="preserve">is </w:t>
             </w:r>
-            <w:proofErr w:type="gramStart"/>
-            <w:r>
-              <w:rPr>
-                <w:rFonts w:cs="Arial"/>
-                <w:szCs w:val="28"/>
-              </w:rPr>
-              <w:t>successful</w:t>
-            </w:r>
-            <w:proofErr w:type="gramEnd"/>
+            <w:r>
+              <w:rPr>
+                <w:rFonts w:cs="Arial"/>
+                <w:szCs w:val="28"/>
+              </w:rPr>
+              <w:t>successful,</w:t>
+            </w:r>
             <w:r>
               <w:rPr>
                 <w:rFonts w:cs="Arial"/>
@@ -3283,6 +3281,955 @@
         <w:t xml:space="preserve">7.3.4. Use Case View Order Details </w:t>
       </w:r>
     </w:p>
+    <w:tbl>
+      <w:tblPr>
+        <w:tblStyle w:val="TableGrid"/>
+        <w:tblW w:w="10615" w:type="dxa"/>
+        <w:tblLook w:val="04A0" w:firstRow="1" w:lastRow="0" w:firstColumn="1" w:lastColumn="0" w:noHBand="0" w:noVBand="1"/>
+      </w:tblPr>
+      <w:tblGrid>
+        <w:gridCol w:w="3865"/>
+        <w:gridCol w:w="3240"/>
+        <w:gridCol w:w="3510"/>
+      </w:tblGrid>
+      <w:tr>
+        <w:tc>
+          <w:tcPr>
+            <w:tcW w:w="3865" w:type="dxa"/>
+          </w:tcPr>
+          <w:p>
+            <w:pPr>
+              <w:rPr>
+                <w:rFonts w:cs="Arial"/>
+                <w:szCs w:val="28"/>
+              </w:rPr>
+            </w:pPr>
+            <w:r>
+              <w:rPr>
+                <w:rFonts w:cs="Arial"/>
+                <w:szCs w:val="28"/>
+              </w:rPr>
+              <w:t>Use Case No.</w:t>
+            </w:r>
+          </w:p>
+        </w:tc>
+        <w:tc>
+          <w:tcPr>
+            <w:tcW w:w="6750" w:type="dxa"/>
+            <w:gridSpan w:val="2"/>
+          </w:tcPr>
+          <w:p>
+            <w:pPr>
+              <w:rPr>
+                <w:rFonts w:cs="Arial"/>
+                <w:szCs w:val="28"/>
+              </w:rPr>
+            </w:pPr>
+            <w:r>
+              <w:rPr>
+                <w:rFonts w:cs="Arial"/>
+                <w:szCs w:val="28"/>
+              </w:rPr>
+              <w:t>Uc-0</w:t>
+            </w:r>
+          </w:p>
+        </w:tc>
+      </w:tr>
+      <w:tr>
+        <w:tc>
+          <w:tcPr>
+            <w:tcW w:w="3865" w:type="dxa"/>
+          </w:tcPr>
+          <w:p>
+            <w:pPr>
+              <w:rPr>
+                <w:rFonts w:cs="Arial"/>
+                <w:szCs w:val="28"/>
+              </w:rPr>
+            </w:pPr>
+            <w:r>
+              <w:rPr>
+                <w:rFonts w:cs="Arial"/>
+                <w:szCs w:val="28"/>
+              </w:rPr>
+              <w:t>Use Case Name</w:t>
+            </w:r>
+          </w:p>
+        </w:tc>
+        <w:tc>
+          <w:tcPr>
+            <w:tcW w:w="6750" w:type="dxa"/>
+            <w:gridSpan w:val="2"/>
+          </w:tcPr>
+          <w:p>
+            <w:pPr>
+              <w:rPr>
+                <w:rFonts w:cs="Arial"/>
+                <w:szCs w:val="28"/>
+              </w:rPr>
+            </w:pPr>
+            <w:r>
+              <w:rPr>
+                <w:rFonts w:cs="Arial"/>
+                <w:szCs w:val="28"/>
+              </w:rPr>
+              <w:t>View</w:t>
+            </w:r>
+            <w:r>
+              <w:rPr>
+                <w:rFonts w:cs="Arial"/>
+                <w:szCs w:val="28"/>
+              </w:rPr>
+              <w:t>ing order.</w:t>
+            </w:r>
+          </w:p>
+        </w:tc>
+      </w:tr>
+      <w:tr>
+        <w:tc>
+          <w:tcPr>
+            <w:tcW w:w="3865" w:type="dxa"/>
+          </w:tcPr>
+          <w:p>
+            <w:pPr>
+              <w:rPr>
+                <w:rFonts w:cs="Arial"/>
+                <w:szCs w:val="28"/>
+              </w:rPr>
+            </w:pPr>
+            <w:r>
+              <w:rPr>
+                <w:rFonts w:cs="Arial"/>
+                <w:szCs w:val="28"/>
+              </w:rPr>
+              <w:t>Priority</w:t>
+            </w:r>
+          </w:p>
+        </w:tc>
+        <w:tc>
+          <w:tcPr>
+            <w:tcW w:w="6750" w:type="dxa"/>
+            <w:gridSpan w:val="2"/>
+          </w:tcPr>
+          <w:p>
+            <w:pPr>
+              <w:rPr>
+                <w:rFonts w:cs="Arial"/>
+                <w:szCs w:val="28"/>
+              </w:rPr>
+            </w:pPr>
+            <w:r>
+              <w:rPr>
+                <w:rFonts w:cs="Arial"/>
+                <w:szCs w:val="28"/>
+              </w:rPr>
+              <w:t>High</w:t>
+            </w:r>
+          </w:p>
+        </w:tc>
+      </w:tr>
+      <w:tr>
+        <w:tc>
+          <w:tcPr>
+            <w:tcW w:w="3865" w:type="dxa"/>
+          </w:tcPr>
+          <w:p>
+            <w:pPr>
+              <w:rPr>
+                <w:rFonts w:cs="Arial"/>
+                <w:szCs w:val="28"/>
+              </w:rPr>
+            </w:pPr>
+            <w:r>
+              <w:rPr>
+                <w:rFonts w:cs="Arial"/>
+                <w:szCs w:val="28"/>
+              </w:rPr>
+              <w:t>Actor</w:t>
+            </w:r>
+          </w:p>
+        </w:tc>
+        <w:tc>
+          <w:tcPr>
+            <w:tcW w:w="6750" w:type="dxa"/>
+            <w:gridSpan w:val="2"/>
+          </w:tcPr>
+          <w:p>
+            <w:pPr>
+              <w:rPr>
+                <w:rFonts w:cs="Arial"/>
+                <w:szCs w:val="28"/>
+              </w:rPr>
+            </w:pPr>
+            <w:r>
+              <w:rPr>
+                <w:rFonts w:cs="Arial"/>
+                <w:szCs w:val="28"/>
+              </w:rPr>
+              <w:t>Customer, manager</w:t>
+            </w:r>
+          </w:p>
+        </w:tc>
+      </w:tr>
+      <w:tr>
+        <w:tc>
+          <w:tcPr>
+            <w:tcW w:w="3865" w:type="dxa"/>
+          </w:tcPr>
+          <w:p>
+            <w:pPr>
+              <w:rPr>
+                <w:rFonts w:cs="Arial"/>
+                <w:szCs w:val="28"/>
+              </w:rPr>
+            </w:pPr>
+            <w:r>
+              <w:rPr>
+                <w:rFonts w:cs="Arial"/>
+                <w:szCs w:val="28"/>
+              </w:rPr>
+              <w:t>Description</w:t>
+            </w:r>
+          </w:p>
+        </w:tc>
+        <w:tc>
+          <w:tcPr>
+            <w:tcW w:w="6750" w:type="dxa"/>
+            <w:gridSpan w:val="2"/>
+          </w:tcPr>
+          <w:p>
+            <w:pPr>
+              <w:rPr>
+                <w:rFonts w:cs="Arial"/>
+                <w:szCs w:val="28"/>
+              </w:rPr>
+            </w:pPr>
+            <w:r>
+              <w:rPr>
+                <w:rFonts w:cs="Arial"/>
+                <w:szCs w:val="28"/>
+              </w:rPr>
+              <w:t xml:space="preserve">The </w:t>
+            </w:r>
+            <w:r>
+              <w:rPr>
+                <w:rFonts w:cs="Arial"/>
+                <w:szCs w:val="28"/>
+              </w:rPr>
+              <w:t>actor can choose to view ordering</w:t>
+            </w:r>
+            <w:r>
+              <w:rPr>
+                <w:rFonts w:cs="Arial"/>
+                <w:szCs w:val="28"/>
+              </w:rPr>
+              <w:t xml:space="preserve"> made and all details in </w:t>
+            </w:r>
+          </w:p>
+          <w:p>
+            <w:pPr>
+              <w:rPr>
+                <w:rFonts w:cs="Arial"/>
+                <w:szCs w:val="28"/>
+              </w:rPr>
+            </w:pPr>
+            <w:r>
+              <w:rPr>
+                <w:rFonts w:cs="Arial"/>
+                <w:szCs w:val="28"/>
+              </w:rPr>
+              <w:t>relevance to the orderings</w:t>
+            </w:r>
+          </w:p>
+        </w:tc>
+      </w:tr>
+      <w:tr>
+        <w:tc>
+          <w:tcPr>
+            <w:tcW w:w="3865" w:type="dxa"/>
+          </w:tcPr>
+          <w:p>
+            <w:pPr>
+              <w:rPr>
+                <w:rFonts w:cs="Arial"/>
+                <w:szCs w:val="28"/>
+              </w:rPr>
+            </w:pPr>
+            <w:r>
+              <w:rPr>
+                <w:rFonts w:cs="Arial"/>
+                <w:szCs w:val="28"/>
+              </w:rPr>
+              <w:t>Pre-condition</w:t>
+            </w:r>
+          </w:p>
+        </w:tc>
+        <w:tc>
+          <w:tcPr>
+            <w:tcW w:w="6750" w:type="dxa"/>
+            <w:gridSpan w:val="2"/>
+          </w:tcPr>
+          <w:p>
+            <w:pPr>
+              <w:rPr>
+                <w:rFonts w:cs="Arial"/>
+                <w:szCs w:val="28"/>
+              </w:rPr>
+            </w:pPr>
+            <w:r>
+              <w:rPr>
+                <w:rFonts w:cs="Arial"/>
+                <w:szCs w:val="28"/>
+              </w:rPr>
+              <w:t xml:space="preserve">Uc-01, </w:t>
+            </w:r>
+          </w:p>
+        </w:tc>
+      </w:tr>
+      <w:tr>
+        <w:tc>
+          <w:tcPr>
+            <w:tcW w:w="3865" w:type="dxa"/>
+          </w:tcPr>
+          <w:p>
+            <w:pPr>
+              <w:rPr>
+                <w:rFonts w:cs="Arial"/>
+                <w:szCs w:val="28"/>
+              </w:rPr>
+            </w:pPr>
+            <w:r>
+              <w:rPr>
+                <w:rFonts w:cs="Arial"/>
+                <w:szCs w:val="28"/>
+              </w:rPr>
+              <w:t>Post condition</w:t>
+            </w:r>
+          </w:p>
+        </w:tc>
+        <w:tc>
+          <w:tcPr>
+            <w:tcW w:w="6750" w:type="dxa"/>
+            <w:gridSpan w:val="2"/>
+          </w:tcPr>
+          <w:p>
+            <w:pPr>
+              <w:rPr>
+                <w:rFonts w:cs="Arial"/>
+                <w:szCs w:val="28"/>
+              </w:rPr>
+            </w:pPr>
+            <w:r>
+              <w:rPr>
+                <w:rFonts w:cs="Arial"/>
+                <w:szCs w:val="28"/>
+              </w:rPr>
+              <w:t>A list of all orderings</w:t>
+            </w:r>
+            <w:r>
+              <w:rPr>
+                <w:rFonts w:cs="Arial"/>
+                <w:szCs w:val="28"/>
+              </w:rPr>
+              <w:t xml:space="preserve"> made is displayed in format</w:t>
+            </w:r>
+          </w:p>
+        </w:tc>
+      </w:tr>
+      <w:tr>
+        <w:trPr>
+          <w:trHeight w:val="135"/>
+        </w:trPr>
+        <w:tc>
+          <w:tcPr>
+            <w:tcW w:w="3865" w:type="dxa"/>
+            <w:vMerge w:val="restart"/>
+          </w:tcPr>
+          <w:p>
+            <w:pPr>
+              <w:rPr>
+                <w:rFonts w:cs="Arial"/>
+                <w:szCs w:val="28"/>
+              </w:rPr>
+            </w:pPr>
+            <w:r>
+              <w:rPr>
+                <w:rFonts w:cs="Arial"/>
+                <w:szCs w:val="28"/>
+              </w:rPr>
+              <w:t>The fundamental course of action</w:t>
+            </w:r>
+          </w:p>
+        </w:tc>
+        <w:tc>
+          <w:tcPr>
+            <w:tcW w:w="3240" w:type="dxa"/>
+          </w:tcPr>
+          <w:p>
+            <w:pPr>
+              <w:rPr>
+                <w:rFonts w:cs="Arial"/>
+                <w:szCs w:val="28"/>
+              </w:rPr>
+            </w:pPr>
+            <w:r>
+              <w:rPr>
+                <w:rFonts w:cs="Arial"/>
+                <w:szCs w:val="28"/>
+              </w:rPr>
+              <w:t>User action</w:t>
+            </w:r>
+          </w:p>
+        </w:tc>
+        <w:tc>
+          <w:tcPr>
+            <w:tcW w:w="3510" w:type="dxa"/>
+          </w:tcPr>
+          <w:p>
+            <w:pPr>
+              <w:rPr>
+                <w:rFonts w:cs="Arial"/>
+                <w:szCs w:val="28"/>
+              </w:rPr>
+            </w:pPr>
+            <w:r>
+              <w:rPr>
+                <w:rFonts w:cs="Arial"/>
+                <w:szCs w:val="28"/>
+              </w:rPr>
+              <w:t>System responses</w:t>
+            </w:r>
+          </w:p>
+        </w:tc>
+      </w:tr>
+      <w:tr>
+        <w:trPr>
+          <w:trHeight w:val="3788"/>
+        </w:trPr>
+        <w:tc>
+          <w:tcPr>
+            <w:tcW w:w="3865" w:type="dxa"/>
+            <w:vMerge/>
+          </w:tcPr>
+          <w:p>
+            <w:pPr>
+              <w:rPr>
+                <w:rFonts w:cs="Arial"/>
+                <w:szCs w:val="28"/>
+              </w:rPr>
+            </w:pPr>
+          </w:p>
+        </w:tc>
+        <w:tc>
+          <w:tcPr>
+            <w:tcW w:w="3240" w:type="dxa"/>
+          </w:tcPr>
+          <w:p>
+            <w:pPr>
+              <w:rPr>
+                <w:rFonts w:cs="Arial"/>
+                <w:szCs w:val="28"/>
+              </w:rPr>
+            </w:pPr>
+            <w:r>
+              <w:rPr>
+                <w:rFonts w:cs="Arial"/>
+                <w:szCs w:val="28"/>
+              </w:rPr>
+              <w:t>1. Customer/manager</w:t>
+            </w:r>
+            <w:r>
+              <w:rPr>
+                <w:rFonts w:cs="Arial"/>
+                <w:szCs w:val="28"/>
+              </w:rPr>
+              <w:t xml:space="preserve"> </w:t>
+            </w:r>
+          </w:p>
+          <w:p>
+            <w:pPr>
+              <w:rPr>
+                <w:rFonts w:cs="Arial"/>
+                <w:szCs w:val="28"/>
+              </w:rPr>
+            </w:pPr>
+            <w:r>
+              <w:rPr>
+                <w:rFonts w:cs="Arial"/>
+                <w:szCs w:val="28"/>
+              </w:rPr>
+              <w:t xml:space="preserve">is on view ordering </w:t>
+            </w:r>
+            <w:r>
+              <w:rPr>
+                <w:rFonts w:cs="Arial"/>
+                <w:szCs w:val="28"/>
+              </w:rPr>
+              <w:t>page</w:t>
+            </w:r>
+          </w:p>
+          <w:p>
+            <w:pPr>
+              <w:rPr>
+                <w:rFonts w:cs="Arial"/>
+                <w:szCs w:val="28"/>
+              </w:rPr>
+            </w:pPr>
+            <w:r>
+              <w:rPr>
+                <w:rFonts w:cs="Arial"/>
+                <w:szCs w:val="28"/>
+              </w:rPr>
+              <w:t>[Based on actors, customer</w:t>
+            </w:r>
+            <w:r>
+              <w:rPr>
+                <w:rFonts w:cs="Arial"/>
+                <w:szCs w:val="28"/>
+              </w:rPr>
+              <w:t xml:space="preserve"> would </w:t>
+            </w:r>
+          </w:p>
+          <w:p>
+            <w:pPr>
+              <w:rPr>
+                <w:rFonts w:cs="Arial"/>
+                <w:szCs w:val="28"/>
+              </w:rPr>
+            </w:pPr>
+            <w:r>
+              <w:rPr>
+                <w:rFonts w:cs="Arial"/>
+                <w:szCs w:val="28"/>
+              </w:rPr>
+              <w:t>see his/her orderings</w:t>
+            </w:r>
+            <w:r>
+              <w:rPr>
+                <w:rFonts w:cs="Arial"/>
+                <w:szCs w:val="28"/>
+              </w:rPr>
+              <w:t xml:space="preserve">, while </w:t>
+            </w:r>
+          </w:p>
+          <w:p>
+            <w:pPr>
+              <w:rPr>
+                <w:rFonts w:cs="Arial"/>
+                <w:szCs w:val="28"/>
+              </w:rPr>
+            </w:pPr>
+            <w:r>
+              <w:rPr>
+                <w:rFonts w:cs="Arial"/>
+                <w:szCs w:val="28"/>
+              </w:rPr>
+              <w:t xml:space="preserve">administration would be able </w:t>
+            </w:r>
+          </w:p>
+          <w:p>
+            <w:pPr>
+              <w:rPr>
+                <w:rFonts w:cs="Arial"/>
+                <w:szCs w:val="28"/>
+              </w:rPr>
+            </w:pPr>
+            <w:r>
+              <w:rPr>
+                <w:rFonts w:cs="Arial"/>
+                <w:szCs w:val="28"/>
+              </w:rPr>
+              <w:t>to see all orderings</w:t>
+            </w:r>
+            <w:r>
+              <w:rPr>
+                <w:rFonts w:cs="Arial"/>
+                <w:szCs w:val="28"/>
+              </w:rPr>
+              <w:t>]</w:t>
+            </w:r>
+          </w:p>
+          <w:p>
+            <w:pPr>
+              <w:rPr>
+                <w:rFonts w:cs="Arial"/>
+                <w:szCs w:val="28"/>
+              </w:rPr>
+            </w:pPr>
+          </w:p>
+          <w:p>
+            <w:pPr>
+              <w:rPr>
+                <w:rFonts w:cs="Arial"/>
+                <w:szCs w:val="28"/>
+              </w:rPr>
+            </w:pPr>
+            <w:r>
+              <w:rPr>
+                <w:rFonts w:cs="Arial"/>
+                <w:szCs w:val="28"/>
+              </w:rPr>
+              <w:t>2</w:t>
+            </w:r>
+            <w:r>
+              <w:rPr>
+                <w:rFonts w:cs="Arial"/>
+                <w:szCs w:val="28"/>
+              </w:rPr>
+              <w:t xml:space="preserve">.2. In case of administration, manager fills in ordering </w:t>
+            </w:r>
+            <w:r>
+              <w:rPr>
+                <w:rFonts w:cs="Arial"/>
+                <w:szCs w:val="28"/>
+              </w:rPr>
+              <w:t xml:space="preserve">ID or </w:t>
+            </w:r>
+          </w:p>
+          <w:p>
+            <w:pPr>
+              <w:rPr>
+                <w:rFonts w:cs="Arial"/>
+                <w:szCs w:val="28"/>
+              </w:rPr>
+            </w:pPr>
+            <w:r>
+              <w:rPr>
+                <w:rFonts w:cs="Arial"/>
+                <w:szCs w:val="28"/>
+              </w:rPr>
+              <w:t>just views all orderings</w:t>
+            </w:r>
+          </w:p>
+          <w:p>
+            <w:pPr>
+              <w:rPr>
+                <w:rFonts w:cs="Arial"/>
+                <w:szCs w:val="28"/>
+              </w:rPr>
+            </w:pPr>
+          </w:p>
+        </w:tc>
+        <w:tc>
+          <w:tcPr>
+            <w:tcW w:w="3510" w:type="dxa"/>
+          </w:tcPr>
+          <w:p>
+            <w:pPr>
+              <w:rPr>
+                <w:rFonts w:cs="Arial"/>
+                <w:szCs w:val="28"/>
+              </w:rPr>
+            </w:pPr>
+            <w:r>
+              <w:rPr>
+                <w:rFonts w:cs="Arial"/>
+                <w:szCs w:val="28"/>
+              </w:rPr>
+              <w:t xml:space="preserve">2. System displays relevant </w:t>
+            </w:r>
+          </w:p>
+          <w:p>
+            <w:pPr>
+              <w:rPr>
+                <w:rFonts w:cs="Arial"/>
+                <w:szCs w:val="28"/>
+              </w:rPr>
+            </w:pPr>
+            <w:r>
+              <w:rPr>
+                <w:rFonts w:cs="Arial"/>
+                <w:szCs w:val="28"/>
+              </w:rPr>
+              <w:t>order</w:t>
+            </w:r>
+            <w:r>
+              <w:rPr>
+                <w:rFonts w:cs="Arial"/>
+                <w:szCs w:val="28"/>
+              </w:rPr>
+              <w:t>ings according to actors</w:t>
+            </w:r>
+          </w:p>
+          <w:p>
+            <w:pPr>
+              <w:rPr>
+                <w:rFonts w:cs="Arial"/>
+                <w:szCs w:val="28"/>
+              </w:rPr>
+            </w:pPr>
+          </w:p>
+          <w:p>
+            <w:pPr>
+              <w:rPr>
+                <w:rFonts w:cs="Arial"/>
+                <w:szCs w:val="28"/>
+              </w:rPr>
+            </w:pPr>
+            <w:r>
+              <w:rPr>
+                <w:rFonts w:cs="Arial"/>
+                <w:szCs w:val="28"/>
+              </w:rPr>
+              <w:t xml:space="preserve">2.1. In case of </w:t>
+            </w:r>
+          </w:p>
+          <w:p>
+            <w:pPr>
+              <w:rPr>
+                <w:rFonts w:cs="Arial"/>
+                <w:szCs w:val="28"/>
+              </w:rPr>
+            </w:pPr>
+            <w:r>
+              <w:rPr>
+                <w:rFonts w:cs="Arial"/>
+                <w:szCs w:val="28"/>
+              </w:rPr>
+              <w:t xml:space="preserve">administration, he/she can </w:t>
+            </w:r>
+          </w:p>
+          <w:p>
+            <w:pPr>
+              <w:rPr>
+                <w:rFonts w:cs="Arial"/>
+                <w:szCs w:val="28"/>
+              </w:rPr>
+            </w:pPr>
+            <w:r>
+              <w:rPr>
+                <w:rFonts w:cs="Arial"/>
+                <w:szCs w:val="28"/>
+              </w:rPr>
+              <w:t>view orderi</w:t>
+            </w:r>
+            <w:r>
+              <w:rPr>
+                <w:rFonts w:cs="Arial"/>
+                <w:szCs w:val="28"/>
+              </w:rPr>
+              <w:t xml:space="preserve">ngs according to </w:t>
+            </w:r>
+          </w:p>
+          <w:p>
+            <w:pPr>
+              <w:rPr>
+                <w:rFonts w:cs="Arial"/>
+                <w:szCs w:val="28"/>
+              </w:rPr>
+            </w:pPr>
+            <w:r>
+              <w:rPr>
+                <w:rFonts w:cs="Arial"/>
+                <w:szCs w:val="28"/>
+              </w:rPr>
+              <w:t xml:space="preserve">ordering </w:t>
+            </w:r>
+            <w:r>
+              <w:rPr>
+                <w:rFonts w:cs="Arial"/>
+                <w:szCs w:val="28"/>
+              </w:rPr>
+              <w:t xml:space="preserve">D automatically </w:t>
+            </w:r>
+          </w:p>
+          <w:p>
+            <w:pPr>
+              <w:rPr>
+                <w:rFonts w:cs="Arial"/>
+                <w:szCs w:val="28"/>
+              </w:rPr>
+            </w:pPr>
+            <w:r>
+              <w:rPr>
+                <w:rFonts w:cs="Arial"/>
+                <w:szCs w:val="28"/>
+              </w:rPr>
+              <w:t>generated or all orderings</w:t>
+            </w:r>
+          </w:p>
+          <w:p>
+            <w:pPr>
+              <w:rPr>
+                <w:rFonts w:cs="Arial"/>
+                <w:szCs w:val="28"/>
+              </w:rPr>
+            </w:pPr>
+          </w:p>
+          <w:p>
+            <w:pPr>
+              <w:rPr>
+                <w:rFonts w:cs="Arial"/>
+                <w:szCs w:val="28"/>
+              </w:rPr>
+            </w:pPr>
+            <w:r>
+              <w:rPr>
+                <w:rFonts w:cs="Arial"/>
+                <w:szCs w:val="28"/>
+              </w:rPr>
+              <w:t xml:space="preserve">3. Orderings </w:t>
+            </w:r>
+            <w:r>
+              <w:rPr>
+                <w:rFonts w:cs="Arial"/>
+                <w:szCs w:val="28"/>
+              </w:rPr>
+              <w:t>are displayed</w:t>
+            </w:r>
+          </w:p>
+          <w:p>
+            <w:pPr>
+              <w:rPr>
+                <w:rFonts w:cs="Arial"/>
+                <w:szCs w:val="28"/>
+              </w:rPr>
+            </w:pPr>
+          </w:p>
+          <w:p>
+            <w:pPr>
+              <w:rPr>
+                <w:rFonts w:cs="Arial"/>
+                <w:szCs w:val="28"/>
+              </w:rPr>
+            </w:pPr>
+            <w:r>
+              <w:rPr>
+                <w:rFonts w:cs="Arial"/>
+                <w:szCs w:val="28"/>
+              </w:rPr>
+              <w:t xml:space="preserve">4. System displays </w:t>
+            </w:r>
+          </w:p>
+          <w:p>
+            <w:pPr>
+              <w:rPr>
+                <w:rFonts w:cs="Arial"/>
+                <w:szCs w:val="28"/>
+              </w:rPr>
+            </w:pPr>
+            <w:r>
+              <w:rPr>
+                <w:rFonts w:cs="Arial"/>
+                <w:szCs w:val="28"/>
+              </w:rPr>
+              <w:t>confirmation of retrieval</w:t>
+            </w:r>
+          </w:p>
+          <w:p>
+            <w:pPr>
+              <w:rPr>
+                <w:rFonts w:cs="Arial"/>
+                <w:szCs w:val="28"/>
+              </w:rPr>
+            </w:pPr>
+          </w:p>
+          <w:p>
+            <w:pPr>
+              <w:rPr>
+                <w:rFonts w:cs="Arial"/>
+                <w:szCs w:val="28"/>
+              </w:rPr>
+            </w:pPr>
+            <w:r>
+              <w:rPr>
+                <w:rFonts w:cs="Arial"/>
+                <w:szCs w:val="28"/>
+              </w:rPr>
+              <w:t>5. Use case exit</w:t>
+            </w:r>
+          </w:p>
+        </w:tc>
+      </w:tr>
+      <w:tr>
+        <w:tc>
+          <w:tcPr>
+            <w:tcW w:w="3865" w:type="dxa"/>
+          </w:tcPr>
+          <w:p>
+            <w:pPr>
+              <w:rPr>
+                <w:rFonts w:cs="Arial"/>
+                <w:szCs w:val="28"/>
+              </w:rPr>
+            </w:pPr>
+            <w:r>
+              <w:rPr>
+                <w:rFonts w:cs="Arial"/>
+                <w:szCs w:val="28"/>
+              </w:rPr>
+              <w:t>An alternative course of action</w:t>
+            </w:r>
+          </w:p>
+        </w:tc>
+        <w:tc>
+          <w:tcPr>
+            <w:tcW w:w="6750" w:type="dxa"/>
+            <w:gridSpan w:val="2"/>
+          </w:tcPr>
+          <w:p>
+            <w:pPr>
+              <w:rPr>
+                <w:rFonts w:cs="Arial"/>
+                <w:szCs w:val="28"/>
+              </w:rPr>
+            </w:pPr>
+            <w:r>
+              <w:rPr>
+                <w:rFonts w:cs="Arial"/>
+                <w:szCs w:val="28"/>
+              </w:rPr>
+              <w:t>2.2.1. In cas</w:t>
+            </w:r>
+            <w:r>
+              <w:rPr>
+                <w:rFonts w:cs="Arial"/>
+                <w:szCs w:val="28"/>
+              </w:rPr>
+              <w:t>e of manager filling ordering</w:t>
+            </w:r>
+            <w:r>
+              <w:rPr>
+                <w:rFonts w:cs="Arial"/>
+                <w:szCs w:val="28"/>
+              </w:rPr>
+              <w:t xml:space="preserve"> ID, if it is invalid the </w:t>
+            </w:r>
+          </w:p>
+          <w:p>
+            <w:pPr>
+              <w:rPr>
+                <w:rFonts w:cs="Arial"/>
+                <w:szCs w:val="28"/>
+              </w:rPr>
+            </w:pPr>
+            <w:r>
+              <w:rPr>
+                <w:rFonts w:cs="Arial"/>
+                <w:szCs w:val="28"/>
+              </w:rPr>
+              <w:t xml:space="preserve">system would validate and pop an error while re-directing to </w:t>
+            </w:r>
+          </w:p>
+          <w:p>
+            <w:pPr>
+              <w:rPr>
+                <w:rFonts w:cs="Arial"/>
+                <w:szCs w:val="28"/>
+              </w:rPr>
+            </w:pPr>
+            <w:r>
+              <w:rPr>
+                <w:rFonts w:cs="Arial"/>
+                <w:szCs w:val="28"/>
+              </w:rPr>
+              <w:t>stage 2.2</w:t>
+            </w:r>
+          </w:p>
+        </w:tc>
+      </w:tr>
+    </w:tbl>
+    <w:p/>
     <w:p>
       <w:pPr>
         <w:pStyle w:val="Heading3"/>
@@ -3386,22 +4333,13 @@
               </w:rPr>
               <w:t xml:space="preserve">Select </w:t>
             </w:r>
-            <w:proofErr w:type="gramStart"/>
-            <w:r>
-              <w:rPr>
-                <w:rFonts w:cs="Arial"/>
-                <w:szCs w:val="28"/>
-              </w:rPr>
-              <w:t xml:space="preserve">and  </w:t>
-            </w:r>
-            <w:r>
-              <w:rPr>
-                <w:rFonts w:cs="Arial"/>
-                <w:szCs w:val="28"/>
-              </w:rPr>
-              <w:t>Item</w:t>
-            </w:r>
-            <w:proofErr w:type="gramEnd"/>
+            <w:r>
+              <w:rPr>
+                <w:rFonts w:cs="Arial"/>
+                <w:szCs w:val="28"/>
+              </w:rPr>
+              <w:t>an Item and search it, also ability to choose order.</w:t>
+            </w:r>
           </w:p>
         </w:tc>
       </w:tr>
@@ -3825,6 +4763,13 @@
                 <w:szCs w:val="28"/>
               </w:rPr>
             </w:pPr>
+            <w:r>
+              <w:rPr>
+                <w:rFonts w:cs="Arial"/>
+                <w:szCs w:val="28"/>
+              </w:rPr>
+              <w:t>5.Customer accepts confirmation.</w:t>
+            </w:r>
           </w:p>
           <w:p>
             <w:pPr>
@@ -3929,6 +4874,13 @@
               </w:rPr>
               <w:t>item</w:t>
             </w:r>
+            <w:r>
+              <w:rPr>
+                <w:rFonts w:cs="Arial"/>
+                <w:szCs w:val="28"/>
+              </w:rPr>
+              <w:t>.</w:t>
+            </w:r>
           </w:p>
           <w:p>
             <w:pPr>
@@ -3972,6 +4924,13 @@
                 <w:szCs w:val="28"/>
               </w:rPr>
               <w:t>item</w:t>
+            </w:r>
+            <w:r>
+              <w:rPr>
+                <w:rFonts w:cs="Arial"/>
+                <w:szCs w:val="28"/>
+              </w:rPr>
+              <w:t>.</w:t>
             </w:r>
           </w:p>
           <w:p>
@@ -4048,6 +5007,29 @@
                 <w:szCs w:val="28"/>
               </w:rPr>
             </w:pPr>
+            <w:r>
+              <w:rPr>
+                <w:rFonts w:cs="Arial"/>
+                <w:szCs w:val="28"/>
+              </w:rPr>
+              <w:t xml:space="preserve">If at 5, customer does not accept confirmation it </w:t>
+            </w:r>
+            <w:proofErr w:type="gramStart"/>
+            <w:r>
+              <w:rPr>
+                <w:rFonts w:cs="Arial"/>
+                <w:szCs w:val="28"/>
+              </w:rPr>
+              <w:t>reverts back</w:t>
+            </w:r>
+            <w:proofErr w:type="gramEnd"/>
+            <w:r>
+              <w:rPr>
+                <w:rFonts w:cs="Arial"/>
+                <w:szCs w:val="28"/>
+              </w:rPr>
+              <w:t xml:space="preserve"> to 2.</w:t>
+            </w:r>
           </w:p>
         </w:tc>
       </w:tr>
@@ -4059,7 +5041,13 @@
         <w:ind w:firstLine="360"/>
       </w:pPr>
       <w:r>
-        <w:t xml:space="preserve">7.3.7. Use Case Payment </w:t>
+        <w:t>7.3.7. Use Case</w:t>
+      </w:r>
+      <w:r>
+        <w:t xml:space="preserve"> Online</w:t>
+      </w:r>
+      <w:r>
+        <w:t xml:space="preserve"> Payment </w:t>
       </w:r>
     </w:p>
     <w:tbl>
@@ -4717,7 +5705,6 @@
         <w:pStyle w:val="Heading3"/>
       </w:pPr>
       <w:r>
-        <w:lastRenderedPageBreak/>
         <w:t>7.3.</w:t>
       </w:r>
       <w:r>
@@ -5858,7 +6845,15 @@
                 <w:rFonts w:cstheme="majorBidi"/>
                 <w:szCs w:val="28"/>
               </w:rPr>
-              <w:t>Customer is on view order screen, with option to delete the order.</w:t>
+              <w:t xml:space="preserve">Customer is on view order screen, with </w:t>
+            </w:r>
+            <w:r>
+              <w:rPr>
+                <w:rFonts w:cstheme="majorBidi"/>
+                <w:szCs w:val="28"/>
+              </w:rPr>
+              <w:lastRenderedPageBreak/>
+              <w:t>option to delete the order.</w:t>
             </w:r>
           </w:p>
           <w:p>
@@ -6002,7 +6997,6 @@
                 <w:rFonts w:cstheme="majorBidi"/>
                 <w:szCs w:val="28"/>
               </w:rPr>
-              <w:lastRenderedPageBreak/>
               <w:t>4.</w:t>
             </w:r>
             <w:r>
@@ -6388,21 +7382,7 @@
                 <w:rFonts w:cs="Arial"/>
                 <w:szCs w:val="28"/>
               </w:rPr>
-              <w:t xml:space="preserve">is </w:t>
-            </w:r>
-            <w:r>
-              <w:rPr>
-                <w:rFonts w:cs="Arial"/>
-                <w:szCs w:val="28"/>
-              </w:rPr>
-              <w:t>successful,</w:t>
-            </w:r>
-            <w:r>
-              <w:rPr>
-                <w:rFonts w:cs="Arial"/>
-                <w:szCs w:val="28"/>
-              </w:rPr>
-              <w:t xml:space="preserve"> the manager</w:t>
+              <w:t>is successful, the manager</w:t>
             </w:r>
           </w:p>
         </w:tc>
@@ -6593,21 +7573,7 @@
                 <w:rFonts w:cs="Arial"/>
                 <w:szCs w:val="28"/>
               </w:rPr>
-              <w:t xml:space="preserve">1. Customer is on the </w:t>
-            </w:r>
-            <w:r>
-              <w:rPr>
-                <w:rFonts w:cs="Arial"/>
-                <w:szCs w:val="28"/>
-              </w:rPr>
-              <w:t>home</w:t>
-            </w:r>
-            <w:r>
-              <w:rPr>
-                <w:rFonts w:cs="Arial"/>
-                <w:szCs w:val="28"/>
-              </w:rPr>
-              <w:t xml:space="preserve"> page </w:t>
+              <w:t xml:space="preserve">1. Customer is on the home page </w:t>
             </w:r>
             <w:r>
               <w:rPr>
@@ -6896,6 +7862,3778 @@
         </w:tc>
       </w:tr>
     </w:tbl>
+    <w:p>
+      <w:pPr>
+        <w:pStyle w:val="Heading3"/>
+      </w:pPr>
+      <w:r>
+        <w:lastRenderedPageBreak/>
+        <w:t xml:space="preserve">7.3.11. Use Case Delete Item </w:t>
+      </w:r>
+    </w:p>
+    <w:tbl>
+      <w:tblPr>
+        <w:tblStyle w:val="TableGrid"/>
+        <w:tblW w:w="10615" w:type="dxa"/>
+        <w:tblLook w:val="04A0" w:firstRow="1" w:lastRow="0" w:firstColumn="1" w:lastColumn="0" w:noHBand="0" w:noVBand="1"/>
+      </w:tblPr>
+      <w:tblGrid>
+        <w:gridCol w:w="3865"/>
+        <w:gridCol w:w="3240"/>
+        <w:gridCol w:w="3510"/>
+      </w:tblGrid>
+      <w:tr>
+        <w:tc>
+          <w:tcPr>
+            <w:tcW w:w="3865" w:type="dxa"/>
+          </w:tcPr>
+          <w:p>
+            <w:pPr>
+              <w:rPr>
+                <w:rFonts w:cs="Arial"/>
+                <w:szCs w:val="28"/>
+              </w:rPr>
+            </w:pPr>
+            <w:r>
+              <w:rPr>
+                <w:rFonts w:cs="Arial"/>
+                <w:szCs w:val="28"/>
+              </w:rPr>
+              <w:t>Use Case No.</w:t>
+            </w:r>
+          </w:p>
+        </w:tc>
+        <w:tc>
+          <w:tcPr>
+            <w:tcW w:w="6750" w:type="dxa"/>
+            <w:gridSpan w:val="2"/>
+          </w:tcPr>
+          <w:p>
+            <w:pPr>
+              <w:rPr>
+                <w:rFonts w:cs="Arial"/>
+                <w:szCs w:val="28"/>
+              </w:rPr>
+            </w:pPr>
+            <w:r>
+              <w:rPr>
+                <w:rFonts w:cs="Arial"/>
+                <w:szCs w:val="28"/>
+              </w:rPr>
+              <w:t>Uc-04</w:t>
+            </w:r>
+          </w:p>
+        </w:tc>
+      </w:tr>
+      <w:tr>
+        <w:tc>
+          <w:tcPr>
+            <w:tcW w:w="3865" w:type="dxa"/>
+          </w:tcPr>
+          <w:p>
+            <w:pPr>
+              <w:rPr>
+                <w:rFonts w:cs="Arial"/>
+                <w:szCs w:val="28"/>
+              </w:rPr>
+            </w:pPr>
+            <w:r>
+              <w:rPr>
+                <w:rFonts w:cs="Arial"/>
+                <w:szCs w:val="28"/>
+              </w:rPr>
+              <w:t>Use Case Name</w:t>
+            </w:r>
+          </w:p>
+        </w:tc>
+        <w:tc>
+          <w:tcPr>
+            <w:tcW w:w="6750" w:type="dxa"/>
+            <w:gridSpan w:val="2"/>
+          </w:tcPr>
+          <w:p>
+            <w:pPr>
+              <w:rPr>
+                <w:rFonts w:cs="Arial"/>
+                <w:szCs w:val="28"/>
+              </w:rPr>
+            </w:pPr>
+            <w:r>
+              <w:rPr>
+                <w:rFonts w:cs="Arial"/>
+                <w:szCs w:val="28"/>
+              </w:rPr>
+              <w:t>Delete Item</w:t>
+            </w:r>
+          </w:p>
+        </w:tc>
+      </w:tr>
+      <w:tr>
+        <w:tc>
+          <w:tcPr>
+            <w:tcW w:w="3865" w:type="dxa"/>
+          </w:tcPr>
+          <w:p>
+            <w:pPr>
+              <w:rPr>
+                <w:rFonts w:cs="Arial"/>
+                <w:szCs w:val="28"/>
+              </w:rPr>
+            </w:pPr>
+            <w:r>
+              <w:rPr>
+                <w:rFonts w:cs="Arial"/>
+                <w:szCs w:val="28"/>
+              </w:rPr>
+              <w:t>Priority</w:t>
+            </w:r>
+          </w:p>
+        </w:tc>
+        <w:tc>
+          <w:tcPr>
+            <w:tcW w:w="6750" w:type="dxa"/>
+            <w:gridSpan w:val="2"/>
+          </w:tcPr>
+          <w:p>
+            <w:pPr>
+              <w:rPr>
+                <w:rFonts w:cs="Arial"/>
+                <w:szCs w:val="28"/>
+              </w:rPr>
+            </w:pPr>
+            <w:r>
+              <w:rPr>
+                <w:rFonts w:cs="Arial"/>
+                <w:szCs w:val="28"/>
+              </w:rPr>
+              <w:t>High</w:t>
+            </w:r>
+          </w:p>
+        </w:tc>
+      </w:tr>
+      <w:tr>
+        <w:tc>
+          <w:tcPr>
+            <w:tcW w:w="3865" w:type="dxa"/>
+          </w:tcPr>
+          <w:p>
+            <w:pPr>
+              <w:rPr>
+                <w:rFonts w:cs="Arial"/>
+                <w:szCs w:val="28"/>
+              </w:rPr>
+            </w:pPr>
+            <w:r>
+              <w:rPr>
+                <w:rFonts w:cs="Arial"/>
+                <w:szCs w:val="28"/>
+              </w:rPr>
+              <w:t>Actor</w:t>
+            </w:r>
+          </w:p>
+        </w:tc>
+        <w:tc>
+          <w:tcPr>
+            <w:tcW w:w="6750" w:type="dxa"/>
+            <w:gridSpan w:val="2"/>
+          </w:tcPr>
+          <w:p>
+            <w:pPr>
+              <w:rPr>
+                <w:rFonts w:cs="Arial"/>
+                <w:szCs w:val="28"/>
+              </w:rPr>
+            </w:pPr>
+            <w:r>
+              <w:rPr>
+                <w:rFonts w:cs="Arial"/>
+                <w:szCs w:val="28"/>
+              </w:rPr>
+              <w:t>Manager</w:t>
+            </w:r>
+          </w:p>
+        </w:tc>
+      </w:tr>
+      <w:tr>
+        <w:tc>
+          <w:tcPr>
+            <w:tcW w:w="3865" w:type="dxa"/>
+          </w:tcPr>
+          <w:p>
+            <w:pPr>
+              <w:rPr>
+                <w:rFonts w:cs="Arial"/>
+                <w:szCs w:val="28"/>
+              </w:rPr>
+            </w:pPr>
+            <w:r>
+              <w:rPr>
+                <w:rFonts w:cs="Arial"/>
+                <w:szCs w:val="28"/>
+              </w:rPr>
+              <w:t>Description</w:t>
+            </w:r>
+          </w:p>
+        </w:tc>
+        <w:tc>
+          <w:tcPr>
+            <w:tcW w:w="6750" w:type="dxa"/>
+            <w:gridSpan w:val="2"/>
+          </w:tcPr>
+          <w:p>
+            <w:pPr>
+              <w:rPr>
+                <w:rFonts w:cs="Arial"/>
+                <w:szCs w:val="28"/>
+              </w:rPr>
+            </w:pPr>
+            <w:r>
+              <w:rPr>
+                <w:rFonts w:cs="Arial"/>
+                <w:szCs w:val="28"/>
+              </w:rPr>
+              <w:t>This use case allows the manager to delete item</w:t>
+            </w:r>
+            <w:r>
+              <w:rPr>
+                <w:rFonts w:cs="Arial"/>
+                <w:szCs w:val="28"/>
+              </w:rPr>
+              <w:t>s</w:t>
+            </w:r>
+          </w:p>
+        </w:tc>
+      </w:tr>
+      <w:tr>
+        <w:tc>
+          <w:tcPr>
+            <w:tcW w:w="3865" w:type="dxa"/>
+          </w:tcPr>
+          <w:p>
+            <w:pPr>
+              <w:rPr>
+                <w:rFonts w:cs="Arial"/>
+                <w:szCs w:val="28"/>
+              </w:rPr>
+            </w:pPr>
+            <w:r>
+              <w:rPr>
+                <w:rFonts w:cs="Arial"/>
+                <w:szCs w:val="28"/>
+              </w:rPr>
+              <w:t>Pre-condition</w:t>
+            </w:r>
+          </w:p>
+        </w:tc>
+        <w:tc>
+          <w:tcPr>
+            <w:tcW w:w="6750" w:type="dxa"/>
+            <w:gridSpan w:val="2"/>
+          </w:tcPr>
+          <w:p>
+            <w:pPr>
+              <w:rPr>
+                <w:rFonts w:cs="Arial"/>
+                <w:szCs w:val="28"/>
+              </w:rPr>
+            </w:pPr>
+            <w:r>
+              <w:rPr>
+                <w:rFonts w:cs="Arial"/>
+                <w:szCs w:val="28"/>
+              </w:rPr>
+              <w:t>Uc-06</w:t>
+            </w:r>
+          </w:p>
+        </w:tc>
+      </w:tr>
+      <w:tr>
+        <w:tc>
+          <w:tcPr>
+            <w:tcW w:w="3865" w:type="dxa"/>
+          </w:tcPr>
+          <w:p>
+            <w:pPr>
+              <w:rPr>
+                <w:rFonts w:cs="Arial"/>
+                <w:szCs w:val="28"/>
+              </w:rPr>
+            </w:pPr>
+            <w:r>
+              <w:rPr>
+                <w:rFonts w:cs="Arial"/>
+                <w:szCs w:val="28"/>
+              </w:rPr>
+              <w:t>Post condition</w:t>
+            </w:r>
+          </w:p>
+        </w:tc>
+        <w:tc>
+          <w:tcPr>
+            <w:tcW w:w="6750" w:type="dxa"/>
+            <w:gridSpan w:val="2"/>
+          </w:tcPr>
+          <w:p>
+            <w:pPr>
+              <w:rPr>
+                <w:rFonts w:cs="Arial"/>
+                <w:szCs w:val="28"/>
+              </w:rPr>
+            </w:pPr>
+            <w:r>
+              <w:rPr>
+                <w:rFonts w:cs="Arial"/>
+                <w:szCs w:val="28"/>
+              </w:rPr>
+              <w:t>Manager has successfully deleted the item</w:t>
+            </w:r>
+          </w:p>
+        </w:tc>
+      </w:tr>
+      <w:tr>
+        <w:trPr>
+          <w:trHeight w:val="135"/>
+        </w:trPr>
+        <w:tc>
+          <w:tcPr>
+            <w:tcW w:w="3865" w:type="dxa"/>
+            <w:vMerge w:val="restart"/>
+          </w:tcPr>
+          <w:p>
+            <w:pPr>
+              <w:rPr>
+                <w:rFonts w:cs="Arial"/>
+                <w:szCs w:val="28"/>
+              </w:rPr>
+            </w:pPr>
+            <w:r>
+              <w:rPr>
+                <w:rFonts w:cs="Arial"/>
+                <w:szCs w:val="28"/>
+              </w:rPr>
+              <w:t>The fundamental course of action</w:t>
+            </w:r>
+          </w:p>
+        </w:tc>
+        <w:tc>
+          <w:tcPr>
+            <w:tcW w:w="3240" w:type="dxa"/>
+          </w:tcPr>
+          <w:p>
+            <w:pPr>
+              <w:rPr>
+                <w:rFonts w:cs="Arial"/>
+                <w:szCs w:val="28"/>
+              </w:rPr>
+            </w:pPr>
+            <w:r>
+              <w:rPr>
+                <w:rFonts w:cs="Arial"/>
+                <w:szCs w:val="28"/>
+              </w:rPr>
+              <w:t>User action</w:t>
+            </w:r>
+          </w:p>
+        </w:tc>
+        <w:tc>
+          <w:tcPr>
+            <w:tcW w:w="3510" w:type="dxa"/>
+          </w:tcPr>
+          <w:p>
+            <w:pPr>
+              <w:rPr>
+                <w:rFonts w:cs="Arial"/>
+                <w:szCs w:val="28"/>
+              </w:rPr>
+            </w:pPr>
+            <w:r>
+              <w:rPr>
+                <w:rFonts w:cs="Arial"/>
+                <w:szCs w:val="28"/>
+              </w:rPr>
+              <w:t>System responses</w:t>
+            </w:r>
+          </w:p>
+        </w:tc>
+      </w:tr>
+      <w:tr>
+        <w:trPr>
+          <w:trHeight w:val="3788"/>
+        </w:trPr>
+        <w:tc>
+          <w:tcPr>
+            <w:tcW w:w="3865" w:type="dxa"/>
+            <w:vMerge/>
+          </w:tcPr>
+          <w:p>
+            <w:pPr>
+              <w:rPr>
+                <w:rFonts w:cs="Arial"/>
+                <w:szCs w:val="28"/>
+              </w:rPr>
+            </w:pPr>
+          </w:p>
+        </w:tc>
+        <w:tc>
+          <w:tcPr>
+            <w:tcW w:w="3240" w:type="dxa"/>
+          </w:tcPr>
+          <w:p>
+            <w:pPr>
+              <w:rPr>
+                <w:rFonts w:cs="Arial"/>
+                <w:szCs w:val="28"/>
+              </w:rPr>
+            </w:pPr>
+            <w:r>
+              <w:rPr>
+                <w:rFonts w:cs="Arial"/>
+                <w:szCs w:val="28"/>
+              </w:rPr>
+              <w:t xml:space="preserve">1. </w:t>
+            </w:r>
+            <w:r>
+              <w:rPr>
+                <w:rFonts w:cs="Arial"/>
+                <w:szCs w:val="28"/>
+              </w:rPr>
+              <w:t>User is on updated items where the option for delete items are given</w:t>
+            </w:r>
+          </w:p>
+          <w:p>
+            <w:pPr>
+              <w:rPr>
+                <w:rFonts w:cs="Arial"/>
+                <w:szCs w:val="28"/>
+              </w:rPr>
+            </w:pPr>
+          </w:p>
+          <w:p>
+            <w:pPr>
+              <w:rPr>
+                <w:rFonts w:cs="Arial"/>
+                <w:szCs w:val="28"/>
+              </w:rPr>
+            </w:pPr>
+            <w:r>
+              <w:rPr>
+                <w:rFonts w:cs="Arial"/>
+                <w:szCs w:val="28"/>
+              </w:rPr>
+              <w:t>2. User clicks delete item button</w:t>
+            </w:r>
+          </w:p>
+          <w:p>
+            <w:pPr>
+              <w:rPr>
+                <w:rFonts w:cs="Arial"/>
+                <w:szCs w:val="28"/>
+              </w:rPr>
+            </w:pPr>
+          </w:p>
+          <w:p>
+            <w:pPr>
+              <w:rPr>
+                <w:rFonts w:cs="Arial"/>
+                <w:szCs w:val="28"/>
+              </w:rPr>
+            </w:pPr>
+            <w:r>
+              <w:rPr>
+                <w:rFonts w:cs="Arial"/>
+                <w:szCs w:val="28"/>
+              </w:rPr>
+              <w:t>5. User clicks confirm delete button &amp; affirms request</w:t>
+            </w:r>
+          </w:p>
+          <w:p>
+            <w:pPr>
+              <w:rPr>
+                <w:rFonts w:cs="Arial"/>
+                <w:szCs w:val="28"/>
+              </w:rPr>
+            </w:pPr>
+          </w:p>
+          <w:p>
+            <w:pPr>
+              <w:rPr>
+                <w:rFonts w:cs="Arial"/>
+                <w:szCs w:val="28"/>
+              </w:rPr>
+            </w:pPr>
+          </w:p>
+          <w:p>
+            <w:pPr>
+              <w:rPr>
+                <w:rFonts w:cs="Arial"/>
+                <w:szCs w:val="28"/>
+              </w:rPr>
+            </w:pPr>
+          </w:p>
+          <w:p>
+            <w:pPr>
+              <w:rPr>
+                <w:rFonts w:cs="Arial"/>
+                <w:szCs w:val="28"/>
+              </w:rPr>
+            </w:pPr>
+          </w:p>
+          <w:p>
+            <w:pPr>
+              <w:rPr>
+                <w:rFonts w:cs="Arial"/>
+                <w:szCs w:val="28"/>
+              </w:rPr>
+            </w:pPr>
+          </w:p>
+          <w:p>
+            <w:pPr>
+              <w:rPr>
+                <w:rFonts w:cs="Arial"/>
+                <w:szCs w:val="28"/>
+              </w:rPr>
+            </w:pPr>
+          </w:p>
+        </w:tc>
+        <w:tc>
+          <w:tcPr>
+            <w:tcW w:w="3510" w:type="dxa"/>
+          </w:tcPr>
+          <w:p>
+            <w:pPr>
+              <w:rPr>
+                <w:rFonts w:cs="Arial"/>
+                <w:szCs w:val="28"/>
+              </w:rPr>
+            </w:pPr>
+            <w:r>
+              <w:rPr>
+                <w:rFonts w:cs="Arial"/>
+                <w:szCs w:val="28"/>
+              </w:rPr>
+              <w:t xml:space="preserve">3. </w:t>
+            </w:r>
+            <w:r>
+              <w:rPr>
+                <w:rFonts w:cs="Arial"/>
+                <w:szCs w:val="28"/>
+              </w:rPr>
+              <w:t>System responds to delete item request</w:t>
+            </w:r>
+          </w:p>
+          <w:p>
+            <w:pPr>
+              <w:rPr>
+                <w:rFonts w:cs="Arial"/>
+                <w:szCs w:val="28"/>
+              </w:rPr>
+            </w:pPr>
+          </w:p>
+          <w:p>
+            <w:pPr>
+              <w:rPr>
+                <w:rFonts w:cs="Arial"/>
+                <w:szCs w:val="28"/>
+              </w:rPr>
+            </w:pPr>
+          </w:p>
+          <w:p>
+            <w:pPr>
+              <w:rPr>
+                <w:rFonts w:cs="Arial"/>
+                <w:szCs w:val="28"/>
+              </w:rPr>
+            </w:pPr>
+            <w:r>
+              <w:rPr>
+                <w:rFonts w:cs="Arial"/>
+                <w:szCs w:val="28"/>
+              </w:rPr>
+              <w:t xml:space="preserve">4. System generates message to confirm deletion </w:t>
+            </w:r>
+          </w:p>
+          <w:p>
+            <w:pPr>
+              <w:rPr>
+                <w:rFonts w:cs="Arial"/>
+                <w:szCs w:val="28"/>
+              </w:rPr>
+            </w:pPr>
+          </w:p>
+          <w:p>
+            <w:pPr>
+              <w:rPr>
+                <w:rFonts w:cs="Arial"/>
+                <w:szCs w:val="28"/>
+              </w:rPr>
+            </w:pPr>
+            <w:r>
+              <w:rPr>
+                <w:rFonts w:cs="Arial"/>
+                <w:szCs w:val="28"/>
+              </w:rPr>
+              <w:t>6. System delete items &amp; displays deletion message</w:t>
+            </w:r>
+          </w:p>
+          <w:p>
+            <w:pPr>
+              <w:rPr>
+                <w:rFonts w:cs="Arial"/>
+                <w:szCs w:val="28"/>
+              </w:rPr>
+            </w:pPr>
+          </w:p>
+          <w:p>
+            <w:pPr>
+              <w:rPr>
+                <w:rFonts w:cs="Arial"/>
+                <w:szCs w:val="28"/>
+              </w:rPr>
+            </w:pPr>
+            <w:r>
+              <w:rPr>
+                <w:rFonts w:cs="Arial"/>
+                <w:szCs w:val="28"/>
+              </w:rPr>
+              <w:t>7. Use case exit</w:t>
+            </w:r>
+          </w:p>
+          <w:p>
+            <w:pPr>
+              <w:rPr>
+                <w:rFonts w:cs="Arial"/>
+                <w:szCs w:val="28"/>
+              </w:rPr>
+            </w:pPr>
+          </w:p>
+        </w:tc>
+      </w:tr>
+      <w:tr>
+        <w:tc>
+          <w:tcPr>
+            <w:tcW w:w="3865" w:type="dxa"/>
+          </w:tcPr>
+          <w:p>
+            <w:pPr>
+              <w:rPr>
+                <w:rFonts w:cs="Arial"/>
+                <w:szCs w:val="28"/>
+              </w:rPr>
+            </w:pPr>
+            <w:r>
+              <w:rPr>
+                <w:rFonts w:cs="Arial"/>
+                <w:szCs w:val="28"/>
+              </w:rPr>
+              <w:t>An alternative course of action</w:t>
+            </w:r>
+          </w:p>
+        </w:tc>
+        <w:tc>
+          <w:tcPr>
+            <w:tcW w:w="6750" w:type="dxa"/>
+            <w:gridSpan w:val="2"/>
+          </w:tcPr>
+          <w:p>
+            <w:pPr>
+              <w:rPr>
+                <w:rFonts w:cs="Arial"/>
+                <w:szCs w:val="28"/>
+              </w:rPr>
+            </w:pPr>
+            <w:r>
+              <w:rPr>
+                <w:rFonts w:cs="Arial"/>
+                <w:szCs w:val="28"/>
+              </w:rPr>
+              <w:t>If in 4. user fails to confirm deletion the system will re-direct to stage 1</w:t>
+            </w:r>
+          </w:p>
+        </w:tc>
+      </w:tr>
+    </w:tbl>
+    <w:p/>
+    <w:p>
+      <w:pPr>
+        <w:pStyle w:val="Heading3"/>
+      </w:pPr>
+      <w:r>
+        <w:t xml:space="preserve">7.3.12. Use Case Supplier Payment </w:t>
+      </w:r>
+    </w:p>
+    <w:tbl>
+      <w:tblPr>
+        <w:tblStyle w:val="TableGrid"/>
+        <w:tblW w:w="0" w:type="auto"/>
+        <w:tblLook w:val="04A0" w:firstRow="1" w:lastRow="0" w:firstColumn="1" w:lastColumn="0" w:noHBand="0" w:noVBand="1"/>
+      </w:tblPr>
+      <w:tblGrid>
+        <w:gridCol w:w="3116"/>
+        <w:gridCol w:w="3117"/>
+        <w:gridCol w:w="3117"/>
+      </w:tblGrid>
+      <w:tr>
+        <w:tc>
+          <w:tcPr>
+            <w:tcW w:w="3116" w:type="dxa"/>
+          </w:tcPr>
+          <w:p>
+            <w:pPr>
+              <w:rPr>
+                <w:rFonts w:cstheme="majorBidi"/>
+                <w:szCs w:val="28"/>
+              </w:rPr>
+            </w:pPr>
+            <w:r>
+              <w:rPr>
+                <w:rStyle w:val="fontstyle01"/>
+                <w:rFonts w:asciiTheme="majorBidi" w:hAnsiTheme="majorBidi" w:cstheme="majorBidi"/>
+                <w:sz w:val="28"/>
+                <w:szCs w:val="28"/>
+              </w:rPr>
+              <w:t>Use case No.</w:t>
+            </w:r>
+          </w:p>
+        </w:tc>
+        <w:tc>
+          <w:tcPr>
+            <w:tcW w:w="6234" w:type="dxa"/>
+            <w:gridSpan w:val="2"/>
+          </w:tcPr>
+          <w:p>
+            <w:pPr>
+              <w:rPr>
+                <w:rFonts w:cstheme="majorBidi"/>
+                <w:szCs w:val="28"/>
+              </w:rPr>
+            </w:pPr>
+            <w:r>
+              <w:rPr>
+                <w:rFonts w:cstheme="majorBidi"/>
+                <w:szCs w:val="28"/>
+              </w:rPr>
+              <w:t>Uc-08</w:t>
+            </w:r>
+          </w:p>
+        </w:tc>
+      </w:tr>
+      <w:tr>
+        <w:tc>
+          <w:tcPr>
+            <w:tcW w:w="3116" w:type="dxa"/>
+          </w:tcPr>
+          <w:p>
+            <w:pPr>
+              <w:rPr>
+                <w:rFonts w:cstheme="majorBidi"/>
+                <w:szCs w:val="28"/>
+              </w:rPr>
+            </w:pPr>
+            <w:r>
+              <w:rPr>
+                <w:rFonts w:cstheme="majorBidi"/>
+                <w:szCs w:val="28"/>
+              </w:rPr>
+              <w:t>Use case name</w:t>
+            </w:r>
+          </w:p>
+        </w:tc>
+        <w:tc>
+          <w:tcPr>
+            <w:tcW w:w="6234" w:type="dxa"/>
+            <w:gridSpan w:val="2"/>
+          </w:tcPr>
+          <w:p>
+            <w:pPr>
+              <w:rPr>
+                <w:rFonts w:cstheme="majorBidi"/>
+                <w:szCs w:val="28"/>
+              </w:rPr>
+            </w:pPr>
+            <w:r>
+              <w:rPr>
+                <w:rFonts w:cstheme="majorBidi"/>
+                <w:szCs w:val="28"/>
+              </w:rPr>
+              <w:t>Supplier Payment</w:t>
+            </w:r>
+          </w:p>
+        </w:tc>
+      </w:tr>
+      <w:tr>
+        <w:tc>
+          <w:tcPr>
+            <w:tcW w:w="3116" w:type="dxa"/>
+          </w:tcPr>
+          <w:p>
+            <w:pPr>
+              <w:rPr>
+                <w:rFonts w:cstheme="majorBidi"/>
+                <w:szCs w:val="28"/>
+              </w:rPr>
+            </w:pPr>
+            <w:r>
+              <w:rPr>
+                <w:rFonts w:cstheme="majorBidi"/>
+                <w:szCs w:val="28"/>
+              </w:rPr>
+              <w:t>Priority</w:t>
+            </w:r>
+          </w:p>
+        </w:tc>
+        <w:tc>
+          <w:tcPr>
+            <w:tcW w:w="6234" w:type="dxa"/>
+            <w:gridSpan w:val="2"/>
+          </w:tcPr>
+          <w:p>
+            <w:pPr>
+              <w:rPr>
+                <w:rFonts w:cstheme="majorBidi"/>
+                <w:szCs w:val="28"/>
+              </w:rPr>
+            </w:pPr>
+            <w:r>
+              <w:rPr>
+                <w:rFonts w:cstheme="majorBidi"/>
+                <w:szCs w:val="28"/>
+              </w:rPr>
+              <w:t>High</w:t>
+            </w:r>
+          </w:p>
+        </w:tc>
+      </w:tr>
+      <w:tr>
+        <w:tc>
+          <w:tcPr>
+            <w:tcW w:w="3116" w:type="dxa"/>
+          </w:tcPr>
+          <w:p>
+            <w:pPr>
+              <w:rPr>
+                <w:rFonts w:cstheme="majorBidi"/>
+                <w:szCs w:val="28"/>
+              </w:rPr>
+            </w:pPr>
+            <w:r>
+              <w:rPr>
+                <w:rFonts w:cstheme="majorBidi"/>
+                <w:szCs w:val="28"/>
+              </w:rPr>
+              <w:t>Actor</w:t>
+            </w:r>
+          </w:p>
+        </w:tc>
+        <w:tc>
+          <w:tcPr>
+            <w:tcW w:w="6234" w:type="dxa"/>
+            <w:gridSpan w:val="2"/>
+          </w:tcPr>
+          <w:p>
+            <w:pPr>
+              <w:rPr>
+                <w:rFonts w:cstheme="majorBidi"/>
+                <w:szCs w:val="28"/>
+              </w:rPr>
+            </w:pPr>
+            <w:r>
+              <w:rPr>
+                <w:rFonts w:cstheme="majorBidi"/>
+                <w:szCs w:val="28"/>
+              </w:rPr>
+              <w:t>Manager</w:t>
+            </w:r>
+          </w:p>
+        </w:tc>
+      </w:tr>
+      <w:tr>
+        <w:tc>
+          <w:tcPr>
+            <w:tcW w:w="3116" w:type="dxa"/>
+          </w:tcPr>
+          <w:p>
+            <w:pPr>
+              <w:rPr>
+                <w:rFonts w:cstheme="majorBidi"/>
+                <w:szCs w:val="28"/>
+              </w:rPr>
+            </w:pPr>
+            <w:r>
+              <w:rPr>
+                <w:rFonts w:cstheme="majorBidi"/>
+                <w:szCs w:val="28"/>
+              </w:rPr>
+              <w:t>Description</w:t>
+            </w:r>
+          </w:p>
+        </w:tc>
+        <w:tc>
+          <w:tcPr>
+            <w:tcW w:w="6234" w:type="dxa"/>
+            <w:gridSpan w:val="2"/>
+          </w:tcPr>
+          <w:p>
+            <w:pPr>
+              <w:rPr>
+                <w:rFonts w:cstheme="majorBidi"/>
+                <w:szCs w:val="28"/>
+              </w:rPr>
+            </w:pPr>
+            <w:r>
+              <w:rPr>
+                <w:rFonts w:cstheme="majorBidi"/>
+                <w:szCs w:val="28"/>
+              </w:rPr>
+              <w:t>This use case allows the manager to pay suppliers.</w:t>
+            </w:r>
+          </w:p>
+        </w:tc>
+      </w:tr>
+      <w:tr>
+        <w:tc>
+          <w:tcPr>
+            <w:tcW w:w="3116" w:type="dxa"/>
+          </w:tcPr>
+          <w:p>
+            <w:pPr>
+              <w:rPr>
+                <w:rFonts w:cstheme="majorBidi"/>
+                <w:szCs w:val="28"/>
+              </w:rPr>
+            </w:pPr>
+            <w:r>
+              <w:rPr>
+                <w:rFonts w:cstheme="majorBidi"/>
+                <w:szCs w:val="28"/>
+              </w:rPr>
+              <w:t>Pre-condition</w:t>
+            </w:r>
+          </w:p>
+        </w:tc>
+        <w:tc>
+          <w:tcPr>
+            <w:tcW w:w="6234" w:type="dxa"/>
+            <w:gridSpan w:val="2"/>
+          </w:tcPr>
+          <w:p>
+            <w:pPr>
+              <w:rPr>
+                <w:rFonts w:cstheme="majorBidi"/>
+                <w:szCs w:val="28"/>
+              </w:rPr>
+            </w:pPr>
+            <w:r>
+              <w:rPr>
+                <w:rFonts w:cstheme="majorBidi"/>
+                <w:szCs w:val="28"/>
+              </w:rPr>
+              <w:t>Uc-06, Uc-07, Uc-05</w:t>
+            </w:r>
+          </w:p>
+        </w:tc>
+      </w:tr>
+      <w:tr>
+        <w:tc>
+          <w:tcPr>
+            <w:tcW w:w="3116" w:type="dxa"/>
+          </w:tcPr>
+          <w:p>
+            <w:pPr>
+              <w:rPr>
+                <w:rFonts w:cstheme="majorBidi"/>
+                <w:szCs w:val="28"/>
+              </w:rPr>
+            </w:pPr>
+            <w:r>
+              <w:rPr>
+                <w:rFonts w:cstheme="majorBidi"/>
+                <w:szCs w:val="28"/>
+              </w:rPr>
+              <w:t>Post-condition</w:t>
+            </w:r>
+          </w:p>
+        </w:tc>
+        <w:tc>
+          <w:tcPr>
+            <w:tcW w:w="6234" w:type="dxa"/>
+            <w:gridSpan w:val="2"/>
+          </w:tcPr>
+          <w:p>
+            <w:pPr>
+              <w:rPr>
+                <w:rFonts w:cstheme="majorBidi"/>
+                <w:szCs w:val="28"/>
+              </w:rPr>
+            </w:pPr>
+            <w:r>
+              <w:rPr>
+                <w:rFonts w:cstheme="majorBidi"/>
+                <w:szCs w:val="28"/>
+              </w:rPr>
+              <w:t>Manager has successfully paid for the item online.</w:t>
+            </w:r>
+          </w:p>
+        </w:tc>
+      </w:tr>
+      <w:tr>
+        <w:tc>
+          <w:tcPr>
+            <w:tcW w:w="3116" w:type="dxa"/>
+            <w:vMerge w:val="restart"/>
+          </w:tcPr>
+          <w:p>
+            <w:pPr>
+              <w:rPr>
+                <w:rFonts w:cstheme="majorBidi"/>
+                <w:szCs w:val="28"/>
+              </w:rPr>
+            </w:pPr>
+            <w:r>
+              <w:rPr>
+                <w:rFonts w:cstheme="majorBidi"/>
+                <w:szCs w:val="28"/>
+              </w:rPr>
+              <w:t>The fundamental course of action</w:t>
+            </w:r>
+            <w:r>
+              <w:rPr>
+                <w:rFonts w:cstheme="majorBidi"/>
+                <w:szCs w:val="28"/>
+              </w:rPr>
+              <w:t>.</w:t>
+            </w:r>
+          </w:p>
+        </w:tc>
+        <w:tc>
+          <w:tcPr>
+            <w:tcW w:w="3117" w:type="dxa"/>
+            <w:vAlign w:val="center"/>
+          </w:tcPr>
+          <w:p>
+            <w:pPr>
+              <w:jc w:val="center"/>
+              <w:rPr>
+                <w:rFonts w:cstheme="majorBidi"/>
+                <w:szCs w:val="28"/>
+              </w:rPr>
+            </w:pPr>
+            <w:r>
+              <w:rPr>
+                <w:rFonts w:cstheme="majorBidi"/>
+                <w:szCs w:val="28"/>
+              </w:rPr>
+              <w:t>User Action</w:t>
+            </w:r>
+          </w:p>
+        </w:tc>
+        <w:tc>
+          <w:tcPr>
+            <w:tcW w:w="3117" w:type="dxa"/>
+            <w:vAlign w:val="center"/>
+          </w:tcPr>
+          <w:p>
+            <w:pPr>
+              <w:jc w:val="center"/>
+              <w:rPr>
+                <w:rFonts w:cstheme="majorBidi"/>
+                <w:szCs w:val="28"/>
+              </w:rPr>
+            </w:pPr>
+            <w:r>
+              <w:rPr>
+                <w:rFonts w:cstheme="majorBidi"/>
+                <w:szCs w:val="28"/>
+              </w:rPr>
+              <w:t>System Responses</w:t>
+            </w:r>
+          </w:p>
+        </w:tc>
+      </w:tr>
+      <w:tr>
+        <w:tc>
+          <w:tcPr>
+            <w:tcW w:w="3116" w:type="dxa"/>
+            <w:vMerge/>
+          </w:tcPr>
+          <w:p>
+            <w:pPr>
+              <w:rPr>
+                <w:rFonts w:cstheme="majorBidi"/>
+                <w:szCs w:val="28"/>
+              </w:rPr>
+            </w:pPr>
+          </w:p>
+        </w:tc>
+        <w:tc>
+          <w:tcPr>
+            <w:tcW w:w="3117" w:type="dxa"/>
+          </w:tcPr>
+          <w:p>
+            <w:pPr>
+              <w:pStyle w:val="ListParagraph"/>
+              <w:numPr>
+                <w:ilvl w:val="0"/>
+                <w:numId w:val="11"/>
+              </w:numPr>
+              <w:spacing w:line="240" w:lineRule="auto"/>
+              <w:rPr>
+                <w:rFonts w:cstheme="majorBidi"/>
+                <w:szCs w:val="28"/>
+              </w:rPr>
+            </w:pPr>
+            <w:r>
+              <w:rPr>
+                <w:rFonts w:cstheme="majorBidi"/>
+                <w:szCs w:val="28"/>
+              </w:rPr>
+              <w:t xml:space="preserve">Manager </w:t>
+            </w:r>
+            <w:r>
+              <w:rPr>
+                <w:rFonts w:cstheme="majorBidi"/>
+                <w:szCs w:val="28"/>
+              </w:rPr>
+              <w:t>is on payment details page.</w:t>
+            </w:r>
+          </w:p>
+          <w:p>
+            <w:pPr>
+              <w:pStyle w:val="ListParagraph"/>
+              <w:rPr>
+                <w:rFonts w:cstheme="majorBidi"/>
+                <w:szCs w:val="28"/>
+              </w:rPr>
+            </w:pPr>
+          </w:p>
+          <w:p>
+            <w:pPr>
+              <w:pStyle w:val="ListParagraph"/>
+              <w:numPr>
+                <w:ilvl w:val="0"/>
+                <w:numId w:val="11"/>
+              </w:numPr>
+              <w:spacing w:line="240" w:lineRule="auto"/>
+              <w:rPr>
+                <w:rFonts w:cstheme="majorBidi"/>
+                <w:szCs w:val="28"/>
+              </w:rPr>
+            </w:pPr>
+            <w:r>
+              <w:rPr>
+                <w:rFonts w:cstheme="majorBidi"/>
+                <w:szCs w:val="28"/>
+              </w:rPr>
+              <w:t>Manager enters payment details.</w:t>
+            </w:r>
+          </w:p>
+          <w:p>
+            <w:pPr>
+              <w:pStyle w:val="ListParagraph"/>
+              <w:rPr>
+                <w:rFonts w:cstheme="majorBidi"/>
+                <w:szCs w:val="28"/>
+              </w:rPr>
+            </w:pPr>
+          </w:p>
+          <w:p>
+            <w:pPr>
+              <w:pStyle w:val="ListParagraph"/>
+              <w:rPr>
+                <w:rFonts w:cstheme="majorBidi"/>
+                <w:szCs w:val="28"/>
+              </w:rPr>
+            </w:pPr>
+          </w:p>
+          <w:p>
+            <w:pPr>
+              <w:ind w:left="360"/>
+              <w:rPr>
+                <w:rFonts w:cstheme="majorBidi"/>
+                <w:szCs w:val="28"/>
+              </w:rPr>
+            </w:pPr>
+            <w:r>
+              <w:rPr>
+                <w:rFonts w:cstheme="majorBidi"/>
+                <w:szCs w:val="28"/>
+              </w:rPr>
+              <w:t xml:space="preserve">5.manager confirms payment details </w:t>
+            </w:r>
+          </w:p>
+        </w:tc>
+        <w:tc>
+          <w:tcPr>
+            <w:tcW w:w="3117" w:type="dxa"/>
+          </w:tcPr>
+          <w:p>
+            <w:pPr>
+              <w:rPr>
+                <w:rFonts w:cstheme="majorBidi"/>
+                <w:szCs w:val="28"/>
+              </w:rPr>
+            </w:pPr>
+            <w:r>
+              <w:rPr>
+                <w:rFonts w:cstheme="majorBidi"/>
+                <w:szCs w:val="28"/>
+              </w:rPr>
+              <w:lastRenderedPageBreak/>
+              <w:t>3.system validates payment information details.</w:t>
+            </w:r>
+          </w:p>
+          <w:p>
+            <w:pPr>
+              <w:rPr>
+                <w:rFonts w:cstheme="majorBidi"/>
+                <w:szCs w:val="28"/>
+              </w:rPr>
+            </w:pPr>
+          </w:p>
+          <w:p>
+            <w:pPr>
+              <w:rPr>
+                <w:rFonts w:cstheme="majorBidi"/>
+                <w:szCs w:val="28"/>
+              </w:rPr>
+            </w:pPr>
+            <w:r>
+              <w:rPr>
+                <w:rFonts w:cstheme="majorBidi"/>
+                <w:szCs w:val="28"/>
+              </w:rPr>
+              <w:t>4.system asks manager to confirm.</w:t>
+            </w:r>
+          </w:p>
+          <w:p>
+            <w:pPr>
+              <w:rPr>
+                <w:rFonts w:cstheme="majorBidi"/>
+                <w:szCs w:val="28"/>
+              </w:rPr>
+            </w:pPr>
+          </w:p>
+          <w:p>
+            <w:pPr>
+              <w:rPr>
+                <w:rFonts w:cstheme="majorBidi"/>
+                <w:szCs w:val="28"/>
+              </w:rPr>
+            </w:pPr>
+            <w:r>
+              <w:rPr>
+                <w:rFonts w:cstheme="majorBidi"/>
+                <w:szCs w:val="28"/>
+              </w:rPr>
+              <w:t xml:space="preserve">6.System proceeds to make the payment successfully. </w:t>
+            </w:r>
+          </w:p>
+          <w:p>
+            <w:pPr>
+              <w:rPr>
+                <w:rFonts w:cstheme="majorBidi"/>
+                <w:szCs w:val="28"/>
+              </w:rPr>
+            </w:pPr>
+          </w:p>
+          <w:p>
+            <w:pPr>
+              <w:rPr>
+                <w:rFonts w:cstheme="majorBidi"/>
+                <w:szCs w:val="28"/>
+              </w:rPr>
+            </w:pPr>
+            <w:r>
+              <w:rPr>
+                <w:rFonts w:cstheme="majorBidi"/>
+                <w:szCs w:val="28"/>
+              </w:rPr>
+              <w:t>7.use case exit.</w:t>
+            </w:r>
+          </w:p>
+        </w:tc>
+      </w:tr>
+      <w:tr>
+        <w:tc>
+          <w:tcPr>
+            <w:tcW w:w="3116" w:type="dxa"/>
+          </w:tcPr>
+          <w:p>
+            <w:pPr>
+              <w:rPr>
+                <w:rFonts w:cstheme="majorBidi"/>
+                <w:szCs w:val="28"/>
+              </w:rPr>
+            </w:pPr>
+            <w:r>
+              <w:rPr>
+                <w:rFonts w:cstheme="majorBidi"/>
+                <w:szCs w:val="28"/>
+              </w:rPr>
+              <w:lastRenderedPageBreak/>
+              <w:t>The alternative course of action</w:t>
+            </w:r>
+            <w:r>
+              <w:rPr>
+                <w:rFonts w:cstheme="majorBidi"/>
+                <w:szCs w:val="28"/>
+              </w:rPr>
+              <w:t>.</w:t>
+            </w:r>
+          </w:p>
+        </w:tc>
+        <w:tc>
+          <w:tcPr>
+            <w:tcW w:w="6234" w:type="dxa"/>
+            <w:gridSpan w:val="2"/>
+          </w:tcPr>
+          <w:p>
+            <w:pPr>
+              <w:rPr>
+                <w:rFonts w:cstheme="majorBidi"/>
+                <w:szCs w:val="28"/>
+              </w:rPr>
+            </w:pPr>
+            <w:r>
+              <w:rPr>
+                <w:rFonts w:cstheme="majorBidi"/>
+                <w:szCs w:val="28"/>
+              </w:rPr>
+              <w:t>If in 3. Details are not validated the payment doesn’t proceed.</w:t>
+            </w:r>
+          </w:p>
+        </w:tc>
+      </w:tr>
+    </w:tbl>
+    <w:p/>
+    <w:p>
+      <w:pPr>
+        <w:pStyle w:val="Heading3"/>
+      </w:pPr>
+      <w:r>
+        <w:t xml:space="preserve">7.3.13. Use Case Supplier Payment </w:t>
+      </w:r>
+    </w:p>
+    <w:tbl>
+      <w:tblPr>
+        <w:tblStyle w:val="TableGrid"/>
+        <w:tblW w:w="0" w:type="auto"/>
+        <w:tblLook w:val="04A0" w:firstRow="1" w:lastRow="0" w:firstColumn="1" w:lastColumn="0" w:noHBand="0" w:noVBand="1"/>
+      </w:tblPr>
+      <w:tblGrid>
+        <w:gridCol w:w="3116"/>
+        <w:gridCol w:w="3117"/>
+        <w:gridCol w:w="3117"/>
+      </w:tblGrid>
+      <w:tr>
+        <w:tc>
+          <w:tcPr>
+            <w:tcW w:w="3116" w:type="dxa"/>
+          </w:tcPr>
+          <w:p>
+            <w:pPr>
+              <w:rPr>
+                <w:rFonts w:cstheme="majorBidi"/>
+                <w:szCs w:val="28"/>
+              </w:rPr>
+            </w:pPr>
+            <w:r>
+              <w:rPr>
+                <w:rStyle w:val="fontstyle01"/>
+                <w:rFonts w:asciiTheme="majorBidi" w:hAnsiTheme="majorBidi" w:cstheme="majorBidi"/>
+                <w:sz w:val="28"/>
+                <w:szCs w:val="28"/>
+              </w:rPr>
+              <w:t>Use case No.</w:t>
+            </w:r>
+          </w:p>
+        </w:tc>
+        <w:tc>
+          <w:tcPr>
+            <w:tcW w:w="6234" w:type="dxa"/>
+            <w:gridSpan w:val="2"/>
+          </w:tcPr>
+          <w:p>
+            <w:pPr>
+              <w:rPr>
+                <w:rFonts w:cstheme="majorBidi"/>
+                <w:szCs w:val="28"/>
+              </w:rPr>
+            </w:pPr>
+            <w:r>
+              <w:rPr>
+                <w:rFonts w:cstheme="majorBidi"/>
+                <w:szCs w:val="28"/>
+              </w:rPr>
+              <w:t>Uc-07</w:t>
+            </w:r>
+          </w:p>
+        </w:tc>
+      </w:tr>
+      <w:tr>
+        <w:tc>
+          <w:tcPr>
+            <w:tcW w:w="3116" w:type="dxa"/>
+          </w:tcPr>
+          <w:p>
+            <w:pPr>
+              <w:rPr>
+                <w:rFonts w:cstheme="majorBidi"/>
+                <w:szCs w:val="28"/>
+              </w:rPr>
+            </w:pPr>
+            <w:r>
+              <w:rPr>
+                <w:rFonts w:cstheme="majorBidi"/>
+                <w:szCs w:val="28"/>
+              </w:rPr>
+              <w:t>Use case name</w:t>
+            </w:r>
+          </w:p>
+        </w:tc>
+        <w:tc>
+          <w:tcPr>
+            <w:tcW w:w="6234" w:type="dxa"/>
+            <w:gridSpan w:val="2"/>
+          </w:tcPr>
+          <w:p>
+            <w:pPr>
+              <w:rPr>
+                <w:rFonts w:cstheme="majorBidi"/>
+                <w:szCs w:val="28"/>
+              </w:rPr>
+            </w:pPr>
+            <w:r>
+              <w:rPr>
+                <w:rFonts w:cstheme="majorBidi"/>
+                <w:szCs w:val="28"/>
+              </w:rPr>
+              <w:t>Physical Payment</w:t>
+            </w:r>
+          </w:p>
+        </w:tc>
+      </w:tr>
+      <w:tr>
+        <w:tc>
+          <w:tcPr>
+            <w:tcW w:w="3116" w:type="dxa"/>
+          </w:tcPr>
+          <w:p>
+            <w:pPr>
+              <w:rPr>
+                <w:rFonts w:cstheme="majorBidi"/>
+                <w:szCs w:val="28"/>
+              </w:rPr>
+            </w:pPr>
+            <w:r>
+              <w:rPr>
+                <w:rFonts w:cstheme="majorBidi"/>
+                <w:szCs w:val="28"/>
+              </w:rPr>
+              <w:t>Priority</w:t>
+            </w:r>
+          </w:p>
+        </w:tc>
+        <w:tc>
+          <w:tcPr>
+            <w:tcW w:w="6234" w:type="dxa"/>
+            <w:gridSpan w:val="2"/>
+          </w:tcPr>
+          <w:p>
+            <w:pPr>
+              <w:rPr>
+                <w:rFonts w:cstheme="majorBidi"/>
+                <w:szCs w:val="28"/>
+              </w:rPr>
+            </w:pPr>
+            <w:r>
+              <w:rPr>
+                <w:rFonts w:cstheme="majorBidi"/>
+                <w:szCs w:val="28"/>
+              </w:rPr>
+              <w:t>Medium</w:t>
+            </w:r>
+          </w:p>
+        </w:tc>
+      </w:tr>
+      <w:tr>
+        <w:tc>
+          <w:tcPr>
+            <w:tcW w:w="3116" w:type="dxa"/>
+          </w:tcPr>
+          <w:p>
+            <w:pPr>
+              <w:rPr>
+                <w:rFonts w:cstheme="majorBidi"/>
+                <w:szCs w:val="28"/>
+              </w:rPr>
+            </w:pPr>
+            <w:r>
+              <w:rPr>
+                <w:rFonts w:cstheme="majorBidi"/>
+                <w:szCs w:val="28"/>
+              </w:rPr>
+              <w:t>Actor</w:t>
+            </w:r>
+          </w:p>
+        </w:tc>
+        <w:tc>
+          <w:tcPr>
+            <w:tcW w:w="6234" w:type="dxa"/>
+            <w:gridSpan w:val="2"/>
+          </w:tcPr>
+          <w:p>
+            <w:pPr>
+              <w:rPr>
+                <w:rFonts w:cstheme="majorBidi"/>
+                <w:szCs w:val="28"/>
+              </w:rPr>
+            </w:pPr>
+            <w:r>
+              <w:rPr>
+                <w:rFonts w:cstheme="majorBidi"/>
+                <w:szCs w:val="28"/>
+              </w:rPr>
+              <w:t>Customers</w:t>
+            </w:r>
+          </w:p>
+        </w:tc>
+      </w:tr>
+      <w:tr>
+        <w:tc>
+          <w:tcPr>
+            <w:tcW w:w="3116" w:type="dxa"/>
+          </w:tcPr>
+          <w:p>
+            <w:pPr>
+              <w:rPr>
+                <w:rFonts w:cstheme="majorBidi"/>
+                <w:szCs w:val="28"/>
+              </w:rPr>
+            </w:pPr>
+            <w:r>
+              <w:rPr>
+                <w:rFonts w:cstheme="majorBidi"/>
+                <w:szCs w:val="28"/>
+              </w:rPr>
+              <w:t>Description</w:t>
+            </w:r>
+          </w:p>
+        </w:tc>
+        <w:tc>
+          <w:tcPr>
+            <w:tcW w:w="6234" w:type="dxa"/>
+            <w:gridSpan w:val="2"/>
+          </w:tcPr>
+          <w:p>
+            <w:pPr>
+              <w:rPr>
+                <w:rFonts w:cstheme="majorBidi"/>
+                <w:szCs w:val="28"/>
+              </w:rPr>
+            </w:pPr>
+            <w:r>
+              <w:rPr>
+                <w:rFonts w:cstheme="majorBidi"/>
+                <w:szCs w:val="28"/>
+              </w:rPr>
+              <w:t>This use case allows the users/customer to pay physically.</w:t>
+            </w:r>
+          </w:p>
+        </w:tc>
+      </w:tr>
+      <w:tr>
+        <w:tc>
+          <w:tcPr>
+            <w:tcW w:w="3116" w:type="dxa"/>
+          </w:tcPr>
+          <w:p>
+            <w:pPr>
+              <w:rPr>
+                <w:rFonts w:cstheme="majorBidi"/>
+                <w:szCs w:val="28"/>
+              </w:rPr>
+            </w:pPr>
+            <w:r>
+              <w:rPr>
+                <w:rFonts w:cstheme="majorBidi"/>
+                <w:szCs w:val="28"/>
+              </w:rPr>
+              <w:t>Pre-condition</w:t>
+            </w:r>
+          </w:p>
+        </w:tc>
+        <w:tc>
+          <w:tcPr>
+            <w:tcW w:w="6234" w:type="dxa"/>
+            <w:gridSpan w:val="2"/>
+          </w:tcPr>
+          <w:p>
+            <w:pPr>
+              <w:rPr>
+                <w:rFonts w:cstheme="majorBidi"/>
+                <w:szCs w:val="28"/>
+              </w:rPr>
+            </w:pPr>
+            <w:r>
+              <w:rPr>
+                <w:rFonts w:cstheme="majorBidi"/>
+                <w:szCs w:val="28"/>
+              </w:rPr>
+              <w:t>Uc-06, Uc-05</w:t>
+            </w:r>
+          </w:p>
+        </w:tc>
+      </w:tr>
+      <w:tr>
+        <w:tc>
+          <w:tcPr>
+            <w:tcW w:w="3116" w:type="dxa"/>
+          </w:tcPr>
+          <w:p>
+            <w:pPr>
+              <w:rPr>
+                <w:rFonts w:cstheme="majorBidi"/>
+                <w:szCs w:val="28"/>
+              </w:rPr>
+            </w:pPr>
+            <w:r>
+              <w:rPr>
+                <w:rFonts w:cstheme="majorBidi"/>
+                <w:szCs w:val="28"/>
+              </w:rPr>
+              <w:t>Post-condition</w:t>
+            </w:r>
+          </w:p>
+        </w:tc>
+        <w:tc>
+          <w:tcPr>
+            <w:tcW w:w="6234" w:type="dxa"/>
+            <w:gridSpan w:val="2"/>
+          </w:tcPr>
+          <w:p>
+            <w:pPr>
+              <w:rPr>
+                <w:rFonts w:cstheme="majorBidi"/>
+                <w:szCs w:val="28"/>
+              </w:rPr>
+            </w:pPr>
+            <w:r>
+              <w:rPr>
+                <w:rFonts w:cstheme="majorBidi"/>
+                <w:szCs w:val="28"/>
+              </w:rPr>
+              <w:t>User has successfully paid for the item physically.</w:t>
+            </w:r>
+          </w:p>
+        </w:tc>
+      </w:tr>
+      <w:tr>
+        <w:tc>
+          <w:tcPr>
+            <w:tcW w:w="3116" w:type="dxa"/>
+            <w:vMerge w:val="restart"/>
+          </w:tcPr>
+          <w:p>
+            <w:pPr>
+              <w:rPr>
+                <w:rFonts w:cstheme="majorBidi"/>
+                <w:szCs w:val="28"/>
+              </w:rPr>
+            </w:pPr>
+            <w:r>
+              <w:rPr>
+                <w:rFonts w:cstheme="majorBidi"/>
+                <w:szCs w:val="28"/>
+              </w:rPr>
+              <w:t>The fundamental course of action</w:t>
+            </w:r>
+            <w:r>
+              <w:rPr>
+                <w:rFonts w:cstheme="majorBidi"/>
+                <w:szCs w:val="28"/>
+              </w:rPr>
+              <w:t>.</w:t>
+            </w:r>
+          </w:p>
+        </w:tc>
+        <w:tc>
+          <w:tcPr>
+            <w:tcW w:w="3117" w:type="dxa"/>
+            <w:vAlign w:val="center"/>
+          </w:tcPr>
+          <w:p>
+            <w:pPr>
+              <w:jc w:val="center"/>
+              <w:rPr>
+                <w:rFonts w:cstheme="majorBidi"/>
+                <w:szCs w:val="28"/>
+              </w:rPr>
+            </w:pPr>
+            <w:r>
+              <w:rPr>
+                <w:rFonts w:cstheme="majorBidi"/>
+                <w:szCs w:val="28"/>
+              </w:rPr>
+              <w:t>User Action</w:t>
+            </w:r>
+          </w:p>
+        </w:tc>
+        <w:tc>
+          <w:tcPr>
+            <w:tcW w:w="3117" w:type="dxa"/>
+            <w:vAlign w:val="center"/>
+          </w:tcPr>
+          <w:p>
+            <w:pPr>
+              <w:jc w:val="center"/>
+              <w:rPr>
+                <w:rFonts w:cstheme="majorBidi"/>
+                <w:szCs w:val="28"/>
+              </w:rPr>
+            </w:pPr>
+            <w:r>
+              <w:rPr>
+                <w:rFonts w:cstheme="majorBidi"/>
+                <w:szCs w:val="28"/>
+              </w:rPr>
+              <w:t>System Responses</w:t>
+            </w:r>
+          </w:p>
+        </w:tc>
+      </w:tr>
+      <w:tr>
+        <w:tc>
+          <w:tcPr>
+            <w:tcW w:w="3116" w:type="dxa"/>
+            <w:vMerge/>
+          </w:tcPr>
+          <w:p>
+            <w:pPr>
+              <w:rPr>
+                <w:rFonts w:cstheme="majorBidi"/>
+                <w:szCs w:val="28"/>
+              </w:rPr>
+            </w:pPr>
+          </w:p>
+        </w:tc>
+        <w:tc>
+          <w:tcPr>
+            <w:tcW w:w="3117" w:type="dxa"/>
+          </w:tcPr>
+          <w:p>
+            <w:pPr>
+              <w:pStyle w:val="ListParagraph"/>
+              <w:numPr>
+                <w:ilvl w:val="0"/>
+                <w:numId w:val="12"/>
+              </w:numPr>
+              <w:spacing w:line="240" w:lineRule="auto"/>
+              <w:rPr>
+                <w:rFonts w:cstheme="majorBidi"/>
+                <w:szCs w:val="28"/>
+              </w:rPr>
+            </w:pPr>
+            <w:r>
+              <w:rPr>
+                <w:rFonts w:cstheme="majorBidi"/>
+                <w:szCs w:val="28"/>
+              </w:rPr>
+              <w:t>Deliverer comes with package to given location.</w:t>
+            </w:r>
+          </w:p>
+          <w:p>
+            <w:pPr>
+              <w:pStyle w:val="ListParagraph"/>
+              <w:spacing w:line="240" w:lineRule="auto"/>
+              <w:rPr>
+                <w:rFonts w:cstheme="majorBidi"/>
+                <w:szCs w:val="28"/>
+              </w:rPr>
+            </w:pPr>
+          </w:p>
+          <w:p>
+            <w:pPr>
+              <w:pStyle w:val="ListParagraph"/>
+              <w:numPr>
+                <w:ilvl w:val="0"/>
+                <w:numId w:val="12"/>
+              </w:numPr>
+              <w:spacing w:line="240" w:lineRule="auto"/>
+              <w:rPr>
+                <w:rFonts w:cstheme="majorBidi"/>
+                <w:szCs w:val="28"/>
+              </w:rPr>
+            </w:pPr>
+            <w:r>
+              <w:rPr>
+                <w:rFonts w:cstheme="majorBidi"/>
+                <w:szCs w:val="28"/>
+              </w:rPr>
+              <w:t>Customer checks if order is correct.</w:t>
+            </w:r>
+          </w:p>
+          <w:p>
+            <w:pPr>
+              <w:spacing w:line="240" w:lineRule="auto"/>
+              <w:rPr>
+                <w:rFonts w:cstheme="majorBidi"/>
+                <w:szCs w:val="28"/>
+              </w:rPr>
+            </w:pPr>
+          </w:p>
+          <w:p>
+            <w:pPr>
+              <w:spacing w:line="240" w:lineRule="auto"/>
+              <w:ind w:left="360"/>
+              <w:rPr>
+                <w:rFonts w:cstheme="majorBidi"/>
+                <w:szCs w:val="28"/>
+              </w:rPr>
+            </w:pPr>
+            <w:r>
+              <w:rPr>
+                <w:rFonts w:cstheme="majorBidi"/>
+                <w:szCs w:val="28"/>
+              </w:rPr>
+              <w:t>5.</w:t>
+            </w:r>
+            <w:r>
+              <w:rPr>
+                <w:rFonts w:cstheme="majorBidi"/>
+                <w:szCs w:val="28"/>
+              </w:rPr>
+              <w:t xml:space="preserve"> Customer makes payment and takes package. </w:t>
+            </w:r>
+          </w:p>
+        </w:tc>
+        <w:tc>
+          <w:tcPr>
+            <w:tcW w:w="3117" w:type="dxa"/>
+          </w:tcPr>
+          <w:p>
+            <w:pPr>
+              <w:pStyle w:val="ListParagraph"/>
+              <w:numPr>
+                <w:ilvl w:val="0"/>
+                <w:numId w:val="12"/>
+              </w:numPr>
+              <w:spacing w:line="240" w:lineRule="auto"/>
+              <w:rPr>
+                <w:rFonts w:cstheme="majorBidi"/>
+                <w:szCs w:val="28"/>
+              </w:rPr>
+            </w:pPr>
+            <w:r>
+              <w:rPr>
+                <w:rFonts w:cstheme="majorBidi"/>
+                <w:szCs w:val="28"/>
+              </w:rPr>
+              <w:t>Deliverer confirms order is correct.</w:t>
+            </w:r>
+          </w:p>
+          <w:p>
+            <w:pPr>
+              <w:pStyle w:val="ListParagraph"/>
+              <w:spacing w:line="240" w:lineRule="auto"/>
+              <w:rPr>
+                <w:rFonts w:cstheme="majorBidi"/>
+                <w:szCs w:val="28"/>
+              </w:rPr>
+            </w:pPr>
+          </w:p>
+          <w:p>
+            <w:pPr>
+              <w:pStyle w:val="ListParagraph"/>
+              <w:numPr>
+                <w:ilvl w:val="0"/>
+                <w:numId w:val="12"/>
+              </w:numPr>
+              <w:spacing w:line="240" w:lineRule="auto"/>
+              <w:rPr>
+                <w:rFonts w:cstheme="majorBidi"/>
+                <w:szCs w:val="28"/>
+              </w:rPr>
+            </w:pPr>
+            <w:r>
+              <w:rPr>
+                <w:rFonts w:cstheme="majorBidi"/>
+                <w:szCs w:val="28"/>
+              </w:rPr>
+              <w:t xml:space="preserve">Deliverer handles receipt to customer. </w:t>
+            </w:r>
+          </w:p>
+          <w:p>
+            <w:pPr>
+              <w:pStyle w:val="ListParagraph"/>
+              <w:rPr>
+                <w:rFonts w:cstheme="majorBidi"/>
+                <w:szCs w:val="28"/>
+              </w:rPr>
+            </w:pPr>
+          </w:p>
+          <w:p>
+            <w:pPr>
+              <w:spacing w:line="240" w:lineRule="auto"/>
+              <w:rPr>
+                <w:rFonts w:cstheme="majorBidi"/>
+                <w:szCs w:val="28"/>
+              </w:rPr>
+            </w:pPr>
+          </w:p>
+          <w:p>
+            <w:pPr>
+              <w:spacing w:line="240" w:lineRule="auto"/>
+              <w:ind w:left="360"/>
+              <w:rPr>
+                <w:rFonts w:cstheme="majorBidi"/>
+                <w:szCs w:val="28"/>
+              </w:rPr>
+            </w:pPr>
+            <w:r>
+              <w:rPr>
+                <w:rFonts w:cstheme="majorBidi"/>
+                <w:szCs w:val="28"/>
+              </w:rPr>
+              <w:t>6.</w:t>
+            </w:r>
+            <w:r>
+              <w:rPr>
+                <w:rFonts w:cstheme="majorBidi"/>
+                <w:szCs w:val="28"/>
+              </w:rPr>
+              <w:t xml:space="preserve"> Deliverer takes </w:t>
+            </w:r>
+          </w:p>
+          <w:p>
+            <w:pPr>
+              <w:spacing w:line="240" w:lineRule="auto"/>
+              <w:ind w:left="360"/>
+              <w:rPr>
+                <w:rFonts w:cstheme="majorBidi"/>
+                <w:szCs w:val="28"/>
+              </w:rPr>
+            </w:pPr>
+            <w:r>
+              <w:rPr>
+                <w:rFonts w:cstheme="majorBidi"/>
+                <w:szCs w:val="28"/>
+              </w:rPr>
+              <w:t xml:space="preserve">amount and hands over to manager. </w:t>
+            </w:r>
+          </w:p>
+        </w:tc>
+      </w:tr>
+      <w:tr>
+        <w:tc>
+          <w:tcPr>
+            <w:tcW w:w="3116" w:type="dxa"/>
+          </w:tcPr>
+          <w:p>
+            <w:pPr>
+              <w:rPr>
+                <w:rFonts w:cstheme="majorBidi"/>
+                <w:szCs w:val="28"/>
+              </w:rPr>
+            </w:pPr>
+            <w:r>
+              <w:rPr>
+                <w:rFonts w:cstheme="majorBidi"/>
+                <w:szCs w:val="28"/>
+              </w:rPr>
+              <w:t>The alternative course of action</w:t>
+            </w:r>
+            <w:r>
+              <w:rPr>
+                <w:rFonts w:cstheme="majorBidi"/>
+                <w:szCs w:val="28"/>
+              </w:rPr>
+              <w:t>.</w:t>
+            </w:r>
+          </w:p>
+        </w:tc>
+        <w:tc>
+          <w:tcPr>
+            <w:tcW w:w="6234" w:type="dxa"/>
+            <w:gridSpan w:val="2"/>
+          </w:tcPr>
+          <w:p>
+            <w:pPr>
+              <w:rPr>
+                <w:rFonts w:cstheme="majorBidi"/>
+                <w:szCs w:val="28"/>
+              </w:rPr>
+            </w:pPr>
+            <w:r>
+              <w:rPr>
+                <w:rFonts w:cstheme="majorBidi"/>
+                <w:szCs w:val="28"/>
+              </w:rPr>
+              <w:t xml:space="preserve">If at 2, the order comes out as incorrect, deliverer </w:t>
+            </w:r>
+            <w:r>
+              <w:rPr>
+                <w:rFonts w:cstheme="majorBidi"/>
+                <w:szCs w:val="28"/>
+              </w:rPr>
+              <w:t>must</w:t>
+            </w:r>
+            <w:r>
+              <w:rPr>
+                <w:rFonts w:cstheme="majorBidi"/>
+                <w:szCs w:val="28"/>
+              </w:rPr>
+              <w:t xml:space="preserve"> confirm with manager and come back with proper ordered package. </w:t>
+            </w:r>
+          </w:p>
+        </w:tc>
+      </w:tr>
+    </w:tbl>
+    <w:p/>
+    <w:p>
+      <w:pPr>
+        <w:pStyle w:val="Heading3"/>
+      </w:pPr>
+      <w:r>
+        <w:t xml:space="preserve">7.3.14. Use Case Update Item </w:t>
+      </w:r>
+    </w:p>
+    <w:tbl>
+      <w:tblPr>
+        <w:tblStyle w:val="TableGrid"/>
+        <w:tblW w:w="10615" w:type="dxa"/>
+        <w:tblLook w:val="04A0" w:firstRow="1" w:lastRow="0" w:firstColumn="1" w:lastColumn="0" w:noHBand="0" w:noVBand="1"/>
+      </w:tblPr>
+      <w:tblGrid>
+        <w:gridCol w:w="3865"/>
+        <w:gridCol w:w="3240"/>
+        <w:gridCol w:w="3510"/>
+      </w:tblGrid>
+      <w:tr>
+        <w:tc>
+          <w:tcPr>
+            <w:tcW w:w="3865" w:type="dxa"/>
+          </w:tcPr>
+          <w:p>
+            <w:pPr>
+              <w:rPr>
+                <w:rFonts w:cs="Arial"/>
+                <w:szCs w:val="28"/>
+              </w:rPr>
+            </w:pPr>
+            <w:bookmarkStart w:id="0" w:name="_Hlk102420799"/>
+            <w:r>
+              <w:rPr>
+                <w:rFonts w:cs="Arial"/>
+                <w:szCs w:val="28"/>
+              </w:rPr>
+              <w:t>Use Case No.</w:t>
+            </w:r>
+          </w:p>
+        </w:tc>
+        <w:tc>
+          <w:tcPr>
+            <w:tcW w:w="6750" w:type="dxa"/>
+            <w:gridSpan w:val="2"/>
+          </w:tcPr>
+          <w:p>
+            <w:pPr>
+              <w:rPr>
+                <w:rFonts w:cs="Arial"/>
+                <w:szCs w:val="28"/>
+              </w:rPr>
+            </w:pPr>
+            <w:r>
+              <w:rPr>
+                <w:rFonts w:cs="Arial"/>
+                <w:szCs w:val="28"/>
+              </w:rPr>
+              <w:t>Uc-04</w:t>
+            </w:r>
+          </w:p>
+        </w:tc>
+      </w:tr>
+      <w:tr>
+        <w:tc>
+          <w:tcPr>
+            <w:tcW w:w="3865" w:type="dxa"/>
+          </w:tcPr>
+          <w:p>
+            <w:pPr>
+              <w:rPr>
+                <w:rFonts w:cs="Arial"/>
+                <w:szCs w:val="28"/>
+              </w:rPr>
+            </w:pPr>
+            <w:r>
+              <w:rPr>
+                <w:rFonts w:cs="Arial"/>
+                <w:szCs w:val="28"/>
+              </w:rPr>
+              <w:t>Use Case Name</w:t>
+            </w:r>
+          </w:p>
+        </w:tc>
+        <w:tc>
+          <w:tcPr>
+            <w:tcW w:w="6750" w:type="dxa"/>
+            <w:gridSpan w:val="2"/>
+          </w:tcPr>
+          <w:p>
+            <w:pPr>
+              <w:rPr>
+                <w:rFonts w:cs="Arial"/>
+                <w:szCs w:val="28"/>
+              </w:rPr>
+            </w:pPr>
+            <w:r>
+              <w:rPr>
+                <w:rFonts w:cs="Arial"/>
+                <w:szCs w:val="28"/>
+              </w:rPr>
+              <w:t xml:space="preserve">Update </w:t>
+            </w:r>
+            <w:r>
+              <w:rPr>
+                <w:rFonts w:cs="Arial"/>
+                <w:szCs w:val="28"/>
+              </w:rPr>
+              <w:t>Item</w:t>
+            </w:r>
+          </w:p>
+        </w:tc>
+      </w:tr>
+      <w:tr>
+        <w:tc>
+          <w:tcPr>
+            <w:tcW w:w="3865" w:type="dxa"/>
+          </w:tcPr>
+          <w:p>
+            <w:pPr>
+              <w:rPr>
+                <w:rFonts w:cs="Arial"/>
+                <w:szCs w:val="28"/>
+              </w:rPr>
+            </w:pPr>
+            <w:r>
+              <w:rPr>
+                <w:rFonts w:cs="Arial"/>
+                <w:szCs w:val="28"/>
+              </w:rPr>
+              <w:t>Priority</w:t>
+            </w:r>
+          </w:p>
+        </w:tc>
+        <w:tc>
+          <w:tcPr>
+            <w:tcW w:w="6750" w:type="dxa"/>
+            <w:gridSpan w:val="2"/>
+          </w:tcPr>
+          <w:p>
+            <w:pPr>
+              <w:rPr>
+                <w:rFonts w:cs="Arial"/>
+                <w:szCs w:val="28"/>
+              </w:rPr>
+            </w:pPr>
+            <w:r>
+              <w:rPr>
+                <w:rFonts w:cs="Arial"/>
+                <w:szCs w:val="28"/>
+              </w:rPr>
+              <w:t>High</w:t>
+            </w:r>
+          </w:p>
+        </w:tc>
+      </w:tr>
+      <w:tr>
+        <w:tc>
+          <w:tcPr>
+            <w:tcW w:w="3865" w:type="dxa"/>
+          </w:tcPr>
+          <w:p>
+            <w:pPr>
+              <w:rPr>
+                <w:rFonts w:cs="Arial"/>
+                <w:szCs w:val="28"/>
+              </w:rPr>
+            </w:pPr>
+            <w:r>
+              <w:rPr>
+                <w:rFonts w:cs="Arial"/>
+                <w:szCs w:val="28"/>
+              </w:rPr>
+              <w:lastRenderedPageBreak/>
+              <w:t>Actor</w:t>
+            </w:r>
+          </w:p>
+        </w:tc>
+        <w:tc>
+          <w:tcPr>
+            <w:tcW w:w="6750" w:type="dxa"/>
+            <w:gridSpan w:val="2"/>
+          </w:tcPr>
+          <w:p>
+            <w:pPr>
+              <w:rPr>
+                <w:rFonts w:cs="Arial"/>
+                <w:szCs w:val="28"/>
+              </w:rPr>
+            </w:pPr>
+            <w:r>
+              <w:rPr>
+                <w:rFonts w:cs="Arial"/>
+                <w:szCs w:val="28"/>
+              </w:rPr>
+              <w:t xml:space="preserve">Customer/Manager/Employee </w:t>
+            </w:r>
+          </w:p>
+        </w:tc>
+      </w:tr>
+      <w:tr>
+        <w:tc>
+          <w:tcPr>
+            <w:tcW w:w="3865" w:type="dxa"/>
+          </w:tcPr>
+          <w:p>
+            <w:pPr>
+              <w:rPr>
+                <w:rFonts w:cs="Arial"/>
+                <w:szCs w:val="28"/>
+              </w:rPr>
+            </w:pPr>
+            <w:r>
+              <w:rPr>
+                <w:rFonts w:cs="Arial"/>
+                <w:szCs w:val="28"/>
+              </w:rPr>
+              <w:t>Description</w:t>
+            </w:r>
+          </w:p>
+        </w:tc>
+        <w:tc>
+          <w:tcPr>
+            <w:tcW w:w="6750" w:type="dxa"/>
+            <w:gridSpan w:val="2"/>
+          </w:tcPr>
+          <w:p>
+            <w:pPr>
+              <w:rPr>
+                <w:rFonts w:cs="Arial"/>
+                <w:szCs w:val="28"/>
+              </w:rPr>
+            </w:pPr>
+            <w:r>
+              <w:rPr>
+                <w:rFonts w:cs="Arial"/>
+                <w:szCs w:val="28"/>
+              </w:rPr>
+              <w:t xml:space="preserve">This use case allows the manager to </w:t>
+            </w:r>
+            <w:r>
+              <w:rPr>
+                <w:rFonts w:cs="Arial"/>
+                <w:szCs w:val="28"/>
+              </w:rPr>
+              <w:t xml:space="preserve">update </w:t>
+            </w:r>
+            <w:r>
+              <w:rPr>
+                <w:rFonts w:cs="Arial"/>
+                <w:szCs w:val="28"/>
+              </w:rPr>
+              <w:t>item</w:t>
+            </w:r>
+            <w:r>
+              <w:rPr>
+                <w:rFonts w:cs="Arial"/>
+                <w:szCs w:val="28"/>
+              </w:rPr>
+              <w:t>s</w:t>
+            </w:r>
+          </w:p>
+        </w:tc>
+      </w:tr>
+      <w:tr>
+        <w:tc>
+          <w:tcPr>
+            <w:tcW w:w="3865" w:type="dxa"/>
+          </w:tcPr>
+          <w:p>
+            <w:pPr>
+              <w:rPr>
+                <w:rFonts w:cs="Arial"/>
+                <w:szCs w:val="28"/>
+              </w:rPr>
+            </w:pPr>
+            <w:r>
+              <w:rPr>
+                <w:rFonts w:cs="Arial"/>
+                <w:szCs w:val="28"/>
+              </w:rPr>
+              <w:t>Pre-condition</w:t>
+            </w:r>
+          </w:p>
+        </w:tc>
+        <w:tc>
+          <w:tcPr>
+            <w:tcW w:w="6750" w:type="dxa"/>
+            <w:gridSpan w:val="2"/>
+          </w:tcPr>
+          <w:p>
+            <w:pPr>
+              <w:rPr>
+                <w:rFonts w:cs="Arial"/>
+                <w:szCs w:val="28"/>
+              </w:rPr>
+            </w:pPr>
+            <w:r>
+              <w:rPr>
+                <w:rFonts w:cs="Arial"/>
+                <w:szCs w:val="28"/>
+              </w:rPr>
+              <w:t>Uc-06</w:t>
+            </w:r>
+          </w:p>
+        </w:tc>
+      </w:tr>
+      <w:tr>
+        <w:tc>
+          <w:tcPr>
+            <w:tcW w:w="3865" w:type="dxa"/>
+          </w:tcPr>
+          <w:p>
+            <w:pPr>
+              <w:rPr>
+                <w:rFonts w:cs="Arial"/>
+                <w:szCs w:val="28"/>
+              </w:rPr>
+            </w:pPr>
+            <w:r>
+              <w:rPr>
+                <w:rFonts w:cs="Arial"/>
+                <w:szCs w:val="28"/>
+              </w:rPr>
+              <w:t>Post condition</w:t>
+            </w:r>
+          </w:p>
+        </w:tc>
+        <w:tc>
+          <w:tcPr>
+            <w:tcW w:w="6750" w:type="dxa"/>
+            <w:gridSpan w:val="2"/>
+          </w:tcPr>
+          <w:p>
+            <w:pPr>
+              <w:rPr>
+                <w:rFonts w:cs="Arial"/>
+                <w:szCs w:val="28"/>
+              </w:rPr>
+            </w:pPr>
+            <w:r>
+              <w:rPr>
+                <w:rFonts w:cs="Arial"/>
+                <w:szCs w:val="28"/>
+              </w:rPr>
+              <w:t xml:space="preserve">Customer </w:t>
+            </w:r>
+            <w:r>
+              <w:rPr>
+                <w:rFonts w:cs="Arial"/>
+                <w:szCs w:val="28"/>
+              </w:rPr>
+              <w:t xml:space="preserve">has successfully </w:t>
+            </w:r>
+            <w:r>
+              <w:rPr>
+                <w:rFonts w:cs="Arial"/>
+                <w:szCs w:val="28"/>
+              </w:rPr>
+              <w:t xml:space="preserve">updated </w:t>
+            </w:r>
+            <w:r>
+              <w:rPr>
+                <w:rFonts w:cs="Arial"/>
+                <w:szCs w:val="28"/>
+              </w:rPr>
+              <w:t>the item</w:t>
+            </w:r>
+          </w:p>
+        </w:tc>
+      </w:tr>
+      <w:tr>
+        <w:trPr>
+          <w:trHeight w:val="135"/>
+        </w:trPr>
+        <w:tc>
+          <w:tcPr>
+            <w:tcW w:w="3865" w:type="dxa"/>
+            <w:vMerge w:val="restart"/>
+          </w:tcPr>
+          <w:p>
+            <w:pPr>
+              <w:rPr>
+                <w:rFonts w:cs="Arial"/>
+                <w:szCs w:val="28"/>
+              </w:rPr>
+            </w:pPr>
+            <w:r>
+              <w:rPr>
+                <w:rFonts w:cs="Arial"/>
+                <w:szCs w:val="28"/>
+              </w:rPr>
+              <w:t>The fundamental course of action</w:t>
+            </w:r>
+          </w:p>
+        </w:tc>
+        <w:tc>
+          <w:tcPr>
+            <w:tcW w:w="3240" w:type="dxa"/>
+          </w:tcPr>
+          <w:p>
+            <w:pPr>
+              <w:rPr>
+                <w:rFonts w:cs="Arial"/>
+                <w:szCs w:val="28"/>
+              </w:rPr>
+            </w:pPr>
+            <w:r>
+              <w:rPr>
+                <w:rFonts w:cs="Arial"/>
+                <w:szCs w:val="28"/>
+              </w:rPr>
+              <w:t>User action</w:t>
+            </w:r>
+          </w:p>
+        </w:tc>
+        <w:tc>
+          <w:tcPr>
+            <w:tcW w:w="3510" w:type="dxa"/>
+          </w:tcPr>
+          <w:p>
+            <w:pPr>
+              <w:rPr>
+                <w:rFonts w:cs="Arial"/>
+                <w:szCs w:val="28"/>
+              </w:rPr>
+            </w:pPr>
+            <w:r>
+              <w:rPr>
+                <w:rFonts w:cs="Arial"/>
+                <w:szCs w:val="28"/>
+              </w:rPr>
+              <w:t>System responses</w:t>
+            </w:r>
+          </w:p>
+        </w:tc>
+      </w:tr>
+      <w:tr>
+        <w:trPr>
+          <w:trHeight w:val="3788"/>
+        </w:trPr>
+        <w:tc>
+          <w:tcPr>
+            <w:tcW w:w="3865" w:type="dxa"/>
+            <w:vMerge/>
+          </w:tcPr>
+          <w:p>
+            <w:pPr>
+              <w:rPr>
+                <w:rFonts w:cs="Arial"/>
+                <w:szCs w:val="28"/>
+              </w:rPr>
+            </w:pPr>
+          </w:p>
+        </w:tc>
+        <w:tc>
+          <w:tcPr>
+            <w:tcW w:w="3240" w:type="dxa"/>
+          </w:tcPr>
+          <w:p>
+            <w:pPr>
+              <w:rPr>
+                <w:rFonts w:cs="Arial"/>
+                <w:szCs w:val="28"/>
+              </w:rPr>
+            </w:pPr>
+            <w:r>
+              <w:rPr>
+                <w:rFonts w:cs="Arial"/>
+                <w:szCs w:val="28"/>
+              </w:rPr>
+              <w:t xml:space="preserve">1. </w:t>
+            </w:r>
+            <w:r>
+              <w:rPr>
+                <w:rFonts w:cs="Arial"/>
+                <w:szCs w:val="28"/>
+              </w:rPr>
+              <w:t xml:space="preserve">User has option to update </w:t>
+            </w:r>
+          </w:p>
+          <w:p>
+            <w:pPr>
+              <w:rPr>
+                <w:rFonts w:cs="Arial"/>
+                <w:szCs w:val="28"/>
+              </w:rPr>
+            </w:pPr>
+            <w:r>
+              <w:rPr>
+                <w:rFonts w:cs="Arial"/>
+                <w:szCs w:val="28"/>
+              </w:rPr>
+              <w:t>Menu items.</w:t>
+            </w:r>
+          </w:p>
+          <w:p>
+            <w:pPr>
+              <w:rPr>
+                <w:rFonts w:cs="Arial"/>
+                <w:szCs w:val="28"/>
+              </w:rPr>
+            </w:pPr>
+          </w:p>
+          <w:p>
+            <w:pPr>
+              <w:rPr>
+                <w:rFonts w:cs="Arial"/>
+                <w:szCs w:val="28"/>
+              </w:rPr>
+            </w:pPr>
+            <w:r>
+              <w:rPr>
+                <w:rFonts w:cs="Arial"/>
+                <w:szCs w:val="28"/>
+              </w:rPr>
+              <w:t>2. User chooses needed items to be updated.</w:t>
+            </w:r>
+          </w:p>
+          <w:p>
+            <w:pPr>
+              <w:rPr>
+                <w:rFonts w:cs="Arial"/>
+                <w:szCs w:val="28"/>
+              </w:rPr>
+            </w:pPr>
+          </w:p>
+          <w:p>
+            <w:pPr>
+              <w:rPr>
+                <w:rFonts w:cs="Arial"/>
+                <w:szCs w:val="28"/>
+              </w:rPr>
+            </w:pPr>
+            <w:r>
+              <w:rPr>
+                <w:rFonts w:cs="Arial"/>
+                <w:szCs w:val="28"/>
+              </w:rPr>
+              <w:t xml:space="preserve">5. User clicks on update and affirms the request. </w:t>
+            </w:r>
+          </w:p>
+          <w:p>
+            <w:pPr>
+              <w:rPr>
+                <w:rFonts w:cs="Arial"/>
+                <w:szCs w:val="28"/>
+              </w:rPr>
+            </w:pPr>
+          </w:p>
+          <w:p>
+            <w:pPr>
+              <w:rPr>
+                <w:rFonts w:cs="Arial"/>
+                <w:szCs w:val="28"/>
+              </w:rPr>
+            </w:pPr>
+          </w:p>
+          <w:p>
+            <w:pPr>
+              <w:rPr>
+                <w:rFonts w:cs="Arial"/>
+                <w:szCs w:val="28"/>
+              </w:rPr>
+            </w:pPr>
+          </w:p>
+          <w:p>
+            <w:pPr>
+              <w:rPr>
+                <w:rFonts w:cs="Arial"/>
+                <w:szCs w:val="28"/>
+              </w:rPr>
+            </w:pPr>
+          </w:p>
+          <w:p>
+            <w:pPr>
+              <w:rPr>
+                <w:rFonts w:cs="Arial"/>
+                <w:szCs w:val="28"/>
+              </w:rPr>
+            </w:pPr>
+          </w:p>
+          <w:p>
+            <w:pPr>
+              <w:rPr>
+                <w:rFonts w:cs="Arial"/>
+                <w:szCs w:val="28"/>
+              </w:rPr>
+            </w:pPr>
+          </w:p>
+        </w:tc>
+        <w:tc>
+          <w:tcPr>
+            <w:tcW w:w="3510" w:type="dxa"/>
+          </w:tcPr>
+          <w:p>
+            <w:pPr>
+              <w:rPr>
+                <w:rFonts w:cs="Arial"/>
+                <w:szCs w:val="28"/>
+              </w:rPr>
+            </w:pPr>
+            <w:r>
+              <w:rPr>
+                <w:rFonts w:cs="Arial"/>
+                <w:szCs w:val="28"/>
+              </w:rPr>
+              <w:t xml:space="preserve">3. </w:t>
+            </w:r>
+            <w:r>
+              <w:rPr>
+                <w:rFonts w:cs="Arial"/>
+                <w:szCs w:val="28"/>
+              </w:rPr>
+              <w:t>System responds with options to update.</w:t>
+            </w:r>
+          </w:p>
+          <w:p>
+            <w:pPr>
+              <w:rPr>
+                <w:rFonts w:cs="Arial"/>
+                <w:szCs w:val="28"/>
+              </w:rPr>
+            </w:pPr>
+          </w:p>
+          <w:p>
+            <w:pPr>
+              <w:rPr>
+                <w:rFonts w:cs="Arial"/>
+                <w:szCs w:val="28"/>
+              </w:rPr>
+            </w:pPr>
+            <w:r>
+              <w:rPr>
+                <w:rFonts w:cs="Arial"/>
+                <w:szCs w:val="28"/>
+              </w:rPr>
+              <w:t>4. System generates message to confirm.</w:t>
+            </w:r>
+          </w:p>
+          <w:p>
+            <w:pPr>
+              <w:rPr>
+                <w:rFonts w:cs="Arial"/>
+                <w:szCs w:val="28"/>
+              </w:rPr>
+            </w:pPr>
+          </w:p>
+          <w:p>
+            <w:pPr>
+              <w:rPr>
+                <w:rFonts w:cs="Arial"/>
+                <w:szCs w:val="28"/>
+              </w:rPr>
+            </w:pPr>
+            <w:r>
+              <w:rPr>
+                <w:rFonts w:cs="Arial"/>
+                <w:szCs w:val="28"/>
+              </w:rPr>
+              <w:t>6. System updates and displays updated message.</w:t>
+            </w:r>
+          </w:p>
+          <w:p>
+            <w:pPr>
+              <w:rPr>
+                <w:rFonts w:cs="Arial"/>
+                <w:szCs w:val="28"/>
+              </w:rPr>
+            </w:pPr>
+          </w:p>
+          <w:p>
+            <w:pPr>
+              <w:rPr>
+                <w:rFonts w:cs="Arial"/>
+                <w:szCs w:val="28"/>
+              </w:rPr>
+            </w:pPr>
+            <w:r>
+              <w:rPr>
+                <w:rFonts w:cs="Arial"/>
+                <w:szCs w:val="28"/>
+              </w:rPr>
+              <w:t>7. Use case exit</w:t>
+            </w:r>
+          </w:p>
+          <w:p>
+            <w:pPr>
+              <w:rPr>
+                <w:rFonts w:cs="Arial"/>
+                <w:szCs w:val="28"/>
+              </w:rPr>
+            </w:pPr>
+          </w:p>
+        </w:tc>
+      </w:tr>
+      <w:tr>
+        <w:tc>
+          <w:tcPr>
+            <w:tcW w:w="3865" w:type="dxa"/>
+          </w:tcPr>
+          <w:p>
+            <w:pPr>
+              <w:rPr>
+                <w:rFonts w:cs="Arial"/>
+                <w:szCs w:val="28"/>
+              </w:rPr>
+            </w:pPr>
+            <w:r>
+              <w:rPr>
+                <w:rFonts w:cs="Arial"/>
+                <w:szCs w:val="28"/>
+              </w:rPr>
+              <w:t>An alternative course of action</w:t>
+            </w:r>
+          </w:p>
+        </w:tc>
+        <w:tc>
+          <w:tcPr>
+            <w:tcW w:w="6750" w:type="dxa"/>
+            <w:gridSpan w:val="2"/>
+          </w:tcPr>
+          <w:p>
+            <w:pPr>
+              <w:rPr>
+                <w:rFonts w:cs="Arial"/>
+                <w:szCs w:val="28"/>
+              </w:rPr>
+            </w:pPr>
+            <w:r>
+              <w:rPr>
+                <w:rFonts w:cs="Arial"/>
+                <w:szCs w:val="28"/>
+              </w:rPr>
+              <w:t>If in stage 4 user fails to confirm deletion the system will re-direct to stage 1.</w:t>
+            </w:r>
+          </w:p>
+        </w:tc>
+      </w:tr>
+      <w:bookmarkEnd w:id="0"/>
+    </w:tbl>
+    <w:p/>
+    <w:p>
+      <w:pPr>
+        <w:pStyle w:val="Heading3"/>
+      </w:pPr>
+      <w:r>
+        <w:t xml:space="preserve">7.3.15 Use Case Delete Item </w:t>
+      </w:r>
+    </w:p>
+    <w:p/>
+    <w:tbl>
+      <w:tblPr>
+        <w:tblStyle w:val="TableGrid"/>
+        <w:tblW w:w="10615" w:type="dxa"/>
+        <w:tblLook w:val="04A0" w:firstRow="1" w:lastRow="0" w:firstColumn="1" w:lastColumn="0" w:noHBand="0" w:noVBand="1"/>
+      </w:tblPr>
+      <w:tblGrid>
+        <w:gridCol w:w="3865"/>
+        <w:gridCol w:w="3240"/>
+        <w:gridCol w:w="3510"/>
+      </w:tblGrid>
+      <w:tr>
+        <w:tc>
+          <w:tcPr>
+            <w:tcW w:w="3865" w:type="dxa"/>
+          </w:tcPr>
+          <w:p>
+            <w:pPr>
+              <w:rPr>
+                <w:rFonts w:cs="Arial"/>
+                <w:szCs w:val="28"/>
+              </w:rPr>
+            </w:pPr>
+            <w:r>
+              <w:rPr>
+                <w:rFonts w:cs="Arial"/>
+                <w:szCs w:val="28"/>
+              </w:rPr>
+              <w:t>Use Case No.</w:t>
+            </w:r>
+          </w:p>
+        </w:tc>
+        <w:tc>
+          <w:tcPr>
+            <w:tcW w:w="6750" w:type="dxa"/>
+            <w:gridSpan w:val="2"/>
+          </w:tcPr>
+          <w:p>
+            <w:pPr>
+              <w:rPr>
+                <w:rFonts w:cs="Arial"/>
+                <w:szCs w:val="28"/>
+              </w:rPr>
+            </w:pPr>
+            <w:r>
+              <w:rPr>
+                <w:rFonts w:cs="Arial"/>
+                <w:szCs w:val="28"/>
+              </w:rPr>
+              <w:t>Uc-04</w:t>
+            </w:r>
+          </w:p>
+        </w:tc>
+      </w:tr>
+      <w:tr>
+        <w:tc>
+          <w:tcPr>
+            <w:tcW w:w="3865" w:type="dxa"/>
+          </w:tcPr>
+          <w:p>
+            <w:pPr>
+              <w:rPr>
+                <w:rFonts w:cs="Arial"/>
+                <w:szCs w:val="28"/>
+              </w:rPr>
+            </w:pPr>
+            <w:r>
+              <w:rPr>
+                <w:rFonts w:cs="Arial"/>
+                <w:szCs w:val="28"/>
+              </w:rPr>
+              <w:t>Use Case Name</w:t>
+            </w:r>
+          </w:p>
+        </w:tc>
+        <w:tc>
+          <w:tcPr>
+            <w:tcW w:w="6750" w:type="dxa"/>
+            <w:gridSpan w:val="2"/>
+          </w:tcPr>
+          <w:p>
+            <w:pPr>
+              <w:rPr>
+                <w:rFonts w:cs="Arial"/>
+                <w:szCs w:val="28"/>
+              </w:rPr>
+            </w:pPr>
+            <w:r>
+              <w:rPr>
+                <w:rFonts w:cs="Arial"/>
+                <w:szCs w:val="28"/>
+              </w:rPr>
+              <w:t>Delete Item</w:t>
+            </w:r>
+          </w:p>
+        </w:tc>
+      </w:tr>
+      <w:tr>
+        <w:tc>
+          <w:tcPr>
+            <w:tcW w:w="3865" w:type="dxa"/>
+          </w:tcPr>
+          <w:p>
+            <w:pPr>
+              <w:rPr>
+                <w:rFonts w:cs="Arial"/>
+                <w:szCs w:val="28"/>
+              </w:rPr>
+            </w:pPr>
+            <w:r>
+              <w:rPr>
+                <w:rFonts w:cs="Arial"/>
+                <w:szCs w:val="28"/>
+              </w:rPr>
+              <w:t>Priority</w:t>
+            </w:r>
+          </w:p>
+        </w:tc>
+        <w:tc>
+          <w:tcPr>
+            <w:tcW w:w="6750" w:type="dxa"/>
+            <w:gridSpan w:val="2"/>
+          </w:tcPr>
+          <w:p>
+            <w:pPr>
+              <w:rPr>
+                <w:rFonts w:cs="Arial"/>
+                <w:szCs w:val="28"/>
+              </w:rPr>
+            </w:pPr>
+            <w:r>
+              <w:rPr>
+                <w:rFonts w:cs="Arial"/>
+                <w:szCs w:val="28"/>
+              </w:rPr>
+              <w:t>High</w:t>
+            </w:r>
+          </w:p>
+        </w:tc>
+      </w:tr>
+      <w:tr>
+        <w:tc>
+          <w:tcPr>
+            <w:tcW w:w="3865" w:type="dxa"/>
+          </w:tcPr>
+          <w:p>
+            <w:pPr>
+              <w:rPr>
+                <w:rFonts w:cs="Arial"/>
+                <w:szCs w:val="28"/>
+              </w:rPr>
+            </w:pPr>
+            <w:r>
+              <w:rPr>
+                <w:rFonts w:cs="Arial"/>
+                <w:szCs w:val="28"/>
+              </w:rPr>
+              <w:t>Actor</w:t>
+            </w:r>
+          </w:p>
+        </w:tc>
+        <w:tc>
+          <w:tcPr>
+            <w:tcW w:w="6750" w:type="dxa"/>
+            <w:gridSpan w:val="2"/>
+          </w:tcPr>
+          <w:p>
+            <w:pPr>
+              <w:rPr>
+                <w:rFonts w:cs="Arial"/>
+                <w:szCs w:val="28"/>
+              </w:rPr>
+            </w:pPr>
+            <w:r>
+              <w:rPr>
+                <w:rFonts w:cs="Arial"/>
+                <w:szCs w:val="28"/>
+              </w:rPr>
+              <w:t>Manager</w:t>
+            </w:r>
+          </w:p>
+        </w:tc>
+      </w:tr>
+      <w:tr>
+        <w:tc>
+          <w:tcPr>
+            <w:tcW w:w="3865" w:type="dxa"/>
+          </w:tcPr>
+          <w:p>
+            <w:pPr>
+              <w:rPr>
+                <w:rFonts w:cs="Arial"/>
+                <w:szCs w:val="28"/>
+              </w:rPr>
+            </w:pPr>
+            <w:r>
+              <w:rPr>
+                <w:rFonts w:cs="Arial"/>
+                <w:szCs w:val="28"/>
+              </w:rPr>
+              <w:t>Description</w:t>
+            </w:r>
+          </w:p>
+        </w:tc>
+        <w:tc>
+          <w:tcPr>
+            <w:tcW w:w="6750" w:type="dxa"/>
+            <w:gridSpan w:val="2"/>
+          </w:tcPr>
+          <w:p>
+            <w:pPr>
+              <w:rPr>
+                <w:rFonts w:cs="Arial"/>
+                <w:szCs w:val="28"/>
+              </w:rPr>
+            </w:pPr>
+            <w:r>
+              <w:rPr>
+                <w:rFonts w:cs="Arial"/>
+                <w:szCs w:val="28"/>
+              </w:rPr>
+              <w:t>This use case allows the manager to delete item</w:t>
+            </w:r>
+            <w:r>
+              <w:rPr>
+                <w:rFonts w:cs="Arial"/>
+                <w:szCs w:val="28"/>
+              </w:rPr>
+              <w:t>s</w:t>
+            </w:r>
+          </w:p>
+        </w:tc>
+      </w:tr>
+      <w:tr>
+        <w:tc>
+          <w:tcPr>
+            <w:tcW w:w="3865" w:type="dxa"/>
+          </w:tcPr>
+          <w:p>
+            <w:pPr>
+              <w:rPr>
+                <w:rFonts w:cs="Arial"/>
+                <w:szCs w:val="28"/>
+              </w:rPr>
+            </w:pPr>
+            <w:r>
+              <w:rPr>
+                <w:rFonts w:cs="Arial"/>
+                <w:szCs w:val="28"/>
+              </w:rPr>
+              <w:t>Pre-condition</w:t>
+            </w:r>
+          </w:p>
+        </w:tc>
+        <w:tc>
+          <w:tcPr>
+            <w:tcW w:w="6750" w:type="dxa"/>
+            <w:gridSpan w:val="2"/>
+          </w:tcPr>
+          <w:p>
+            <w:pPr>
+              <w:rPr>
+                <w:rFonts w:cs="Arial"/>
+                <w:szCs w:val="28"/>
+              </w:rPr>
+            </w:pPr>
+            <w:r>
+              <w:rPr>
+                <w:rFonts w:cs="Arial"/>
+                <w:szCs w:val="28"/>
+              </w:rPr>
+              <w:t>Uc-06</w:t>
+            </w:r>
+          </w:p>
+        </w:tc>
+      </w:tr>
+      <w:tr>
+        <w:tc>
+          <w:tcPr>
+            <w:tcW w:w="3865" w:type="dxa"/>
+          </w:tcPr>
+          <w:p>
+            <w:pPr>
+              <w:rPr>
+                <w:rFonts w:cs="Arial"/>
+                <w:szCs w:val="28"/>
+              </w:rPr>
+            </w:pPr>
+            <w:r>
+              <w:rPr>
+                <w:rFonts w:cs="Arial"/>
+                <w:szCs w:val="28"/>
+              </w:rPr>
+              <w:t>Post condition</w:t>
+            </w:r>
+          </w:p>
+        </w:tc>
+        <w:tc>
+          <w:tcPr>
+            <w:tcW w:w="6750" w:type="dxa"/>
+            <w:gridSpan w:val="2"/>
+          </w:tcPr>
+          <w:p>
+            <w:pPr>
+              <w:rPr>
+                <w:rFonts w:cs="Arial"/>
+                <w:szCs w:val="28"/>
+              </w:rPr>
+            </w:pPr>
+            <w:r>
+              <w:rPr>
+                <w:rFonts w:cs="Arial"/>
+                <w:szCs w:val="28"/>
+              </w:rPr>
+              <w:t>Manager has successfully deleted the item</w:t>
+            </w:r>
+          </w:p>
+        </w:tc>
+      </w:tr>
+      <w:tr>
+        <w:trPr>
+          <w:trHeight w:val="135"/>
+        </w:trPr>
+        <w:tc>
+          <w:tcPr>
+            <w:tcW w:w="3865" w:type="dxa"/>
+            <w:vMerge w:val="restart"/>
+          </w:tcPr>
+          <w:p>
+            <w:pPr>
+              <w:rPr>
+                <w:rFonts w:cs="Arial"/>
+                <w:szCs w:val="28"/>
+              </w:rPr>
+            </w:pPr>
+            <w:r>
+              <w:rPr>
+                <w:rFonts w:cs="Arial"/>
+                <w:szCs w:val="28"/>
+              </w:rPr>
+              <w:t>The fundamental course of action</w:t>
+            </w:r>
+          </w:p>
+        </w:tc>
+        <w:tc>
+          <w:tcPr>
+            <w:tcW w:w="3240" w:type="dxa"/>
+          </w:tcPr>
+          <w:p>
+            <w:pPr>
+              <w:rPr>
+                <w:rFonts w:cs="Arial"/>
+                <w:szCs w:val="28"/>
+              </w:rPr>
+            </w:pPr>
+            <w:r>
+              <w:rPr>
+                <w:rFonts w:cs="Arial"/>
+                <w:szCs w:val="28"/>
+              </w:rPr>
+              <w:t>User action</w:t>
+            </w:r>
+          </w:p>
+        </w:tc>
+        <w:tc>
+          <w:tcPr>
+            <w:tcW w:w="3510" w:type="dxa"/>
+          </w:tcPr>
+          <w:p>
+            <w:pPr>
+              <w:rPr>
+                <w:rFonts w:cs="Arial"/>
+                <w:szCs w:val="28"/>
+              </w:rPr>
+            </w:pPr>
+            <w:r>
+              <w:rPr>
+                <w:rFonts w:cs="Arial"/>
+                <w:szCs w:val="28"/>
+              </w:rPr>
+              <w:t>System responses</w:t>
+            </w:r>
+          </w:p>
+        </w:tc>
+      </w:tr>
+      <w:tr>
+        <w:trPr>
+          <w:trHeight w:val="3788"/>
+        </w:trPr>
+        <w:tc>
+          <w:tcPr>
+            <w:tcW w:w="3865" w:type="dxa"/>
+            <w:vMerge/>
+          </w:tcPr>
+          <w:p>
+            <w:pPr>
+              <w:rPr>
+                <w:rFonts w:cs="Arial"/>
+                <w:szCs w:val="28"/>
+              </w:rPr>
+            </w:pPr>
+          </w:p>
+        </w:tc>
+        <w:tc>
+          <w:tcPr>
+            <w:tcW w:w="3240" w:type="dxa"/>
+          </w:tcPr>
+          <w:p>
+            <w:pPr>
+              <w:rPr>
+                <w:rFonts w:cs="Arial"/>
+                <w:szCs w:val="28"/>
+              </w:rPr>
+            </w:pPr>
+            <w:r>
+              <w:rPr>
+                <w:rFonts w:cs="Arial"/>
+                <w:szCs w:val="28"/>
+              </w:rPr>
+              <w:t xml:space="preserve">1. </w:t>
+            </w:r>
+            <w:r>
+              <w:rPr>
+                <w:rFonts w:cs="Arial"/>
+                <w:szCs w:val="28"/>
+              </w:rPr>
+              <w:t>User is on updated items where the option for delete items are given</w:t>
+            </w:r>
+          </w:p>
+          <w:p>
+            <w:pPr>
+              <w:rPr>
+                <w:rFonts w:cs="Arial"/>
+                <w:szCs w:val="28"/>
+              </w:rPr>
+            </w:pPr>
+          </w:p>
+          <w:p>
+            <w:pPr>
+              <w:rPr>
+                <w:rFonts w:cs="Arial"/>
+                <w:szCs w:val="28"/>
+              </w:rPr>
+            </w:pPr>
+            <w:r>
+              <w:rPr>
+                <w:rFonts w:cs="Arial"/>
+                <w:szCs w:val="28"/>
+              </w:rPr>
+              <w:t>2. User clicks delete item button</w:t>
+            </w:r>
+          </w:p>
+          <w:p>
+            <w:pPr>
+              <w:rPr>
+                <w:rFonts w:cs="Arial"/>
+                <w:szCs w:val="28"/>
+              </w:rPr>
+            </w:pPr>
+          </w:p>
+          <w:p>
+            <w:pPr>
+              <w:rPr>
+                <w:rFonts w:cs="Arial"/>
+                <w:szCs w:val="28"/>
+              </w:rPr>
+            </w:pPr>
+            <w:r>
+              <w:rPr>
+                <w:rFonts w:cs="Arial"/>
+                <w:szCs w:val="28"/>
+              </w:rPr>
+              <w:t>5. User clicks confirm delete button &amp; affirms request</w:t>
+            </w:r>
+          </w:p>
+          <w:p>
+            <w:pPr>
+              <w:rPr>
+                <w:rFonts w:cs="Arial"/>
+                <w:szCs w:val="28"/>
+              </w:rPr>
+            </w:pPr>
+          </w:p>
+          <w:p>
+            <w:pPr>
+              <w:rPr>
+                <w:rFonts w:cs="Arial"/>
+                <w:szCs w:val="28"/>
+              </w:rPr>
+            </w:pPr>
+          </w:p>
+          <w:p>
+            <w:pPr>
+              <w:rPr>
+                <w:rFonts w:cs="Arial"/>
+                <w:szCs w:val="28"/>
+              </w:rPr>
+            </w:pPr>
+          </w:p>
+          <w:p>
+            <w:pPr>
+              <w:rPr>
+                <w:rFonts w:cs="Arial"/>
+                <w:szCs w:val="28"/>
+              </w:rPr>
+            </w:pPr>
+          </w:p>
+          <w:p>
+            <w:pPr>
+              <w:rPr>
+                <w:rFonts w:cs="Arial"/>
+                <w:szCs w:val="28"/>
+              </w:rPr>
+            </w:pPr>
+          </w:p>
+          <w:p>
+            <w:pPr>
+              <w:rPr>
+                <w:rFonts w:cs="Arial"/>
+                <w:szCs w:val="28"/>
+              </w:rPr>
+            </w:pPr>
+          </w:p>
+        </w:tc>
+        <w:tc>
+          <w:tcPr>
+            <w:tcW w:w="3510" w:type="dxa"/>
+          </w:tcPr>
+          <w:p>
+            <w:pPr>
+              <w:rPr>
+                <w:rFonts w:cs="Arial"/>
+                <w:szCs w:val="28"/>
+              </w:rPr>
+            </w:pPr>
+            <w:r>
+              <w:rPr>
+                <w:rFonts w:cs="Arial"/>
+                <w:szCs w:val="28"/>
+              </w:rPr>
+              <w:t xml:space="preserve">3. </w:t>
+            </w:r>
+            <w:r>
+              <w:rPr>
+                <w:rFonts w:cs="Arial"/>
+                <w:szCs w:val="28"/>
+              </w:rPr>
+              <w:t>System responds to delete item request</w:t>
+            </w:r>
+          </w:p>
+          <w:p>
+            <w:pPr>
+              <w:rPr>
+                <w:rFonts w:cs="Arial"/>
+                <w:szCs w:val="28"/>
+              </w:rPr>
+            </w:pPr>
+          </w:p>
+          <w:p>
+            <w:pPr>
+              <w:rPr>
+                <w:rFonts w:cs="Arial"/>
+                <w:szCs w:val="28"/>
+              </w:rPr>
+            </w:pPr>
+          </w:p>
+          <w:p>
+            <w:pPr>
+              <w:rPr>
+                <w:rFonts w:cs="Arial"/>
+                <w:szCs w:val="28"/>
+              </w:rPr>
+            </w:pPr>
+            <w:r>
+              <w:rPr>
+                <w:rFonts w:cs="Arial"/>
+                <w:szCs w:val="28"/>
+              </w:rPr>
+              <w:t xml:space="preserve">4. System generates message to confirm deletion </w:t>
+            </w:r>
+          </w:p>
+          <w:p>
+            <w:pPr>
+              <w:rPr>
+                <w:rFonts w:cs="Arial"/>
+                <w:szCs w:val="28"/>
+              </w:rPr>
+            </w:pPr>
+          </w:p>
+          <w:p>
+            <w:pPr>
+              <w:rPr>
+                <w:rFonts w:cs="Arial"/>
+                <w:szCs w:val="28"/>
+              </w:rPr>
+            </w:pPr>
+            <w:r>
+              <w:rPr>
+                <w:rFonts w:cs="Arial"/>
+                <w:szCs w:val="28"/>
+              </w:rPr>
+              <w:t>6. System delete items &amp; displays deletion message</w:t>
+            </w:r>
+          </w:p>
+          <w:p>
+            <w:pPr>
+              <w:rPr>
+                <w:rFonts w:cs="Arial"/>
+                <w:szCs w:val="28"/>
+              </w:rPr>
+            </w:pPr>
+          </w:p>
+          <w:p>
+            <w:pPr>
+              <w:rPr>
+                <w:rFonts w:cs="Arial"/>
+                <w:szCs w:val="28"/>
+              </w:rPr>
+            </w:pPr>
+            <w:r>
+              <w:rPr>
+                <w:rFonts w:cs="Arial"/>
+                <w:szCs w:val="28"/>
+              </w:rPr>
+              <w:t>7. Use case exit</w:t>
+            </w:r>
+          </w:p>
+          <w:p>
+            <w:pPr>
+              <w:rPr>
+                <w:rFonts w:cs="Arial"/>
+                <w:szCs w:val="28"/>
+              </w:rPr>
+            </w:pPr>
+          </w:p>
+        </w:tc>
+      </w:tr>
+      <w:tr>
+        <w:tc>
+          <w:tcPr>
+            <w:tcW w:w="3865" w:type="dxa"/>
+          </w:tcPr>
+          <w:p>
+            <w:pPr>
+              <w:rPr>
+                <w:rFonts w:cs="Arial"/>
+                <w:szCs w:val="28"/>
+              </w:rPr>
+            </w:pPr>
+            <w:r>
+              <w:rPr>
+                <w:rFonts w:cs="Arial"/>
+                <w:szCs w:val="28"/>
+              </w:rPr>
+              <w:t>An alternative course of action</w:t>
+            </w:r>
+          </w:p>
+        </w:tc>
+        <w:tc>
+          <w:tcPr>
+            <w:tcW w:w="6750" w:type="dxa"/>
+            <w:gridSpan w:val="2"/>
+          </w:tcPr>
+          <w:p>
+            <w:pPr>
+              <w:rPr>
+                <w:rFonts w:cs="Arial"/>
+                <w:szCs w:val="28"/>
+              </w:rPr>
+            </w:pPr>
+            <w:r>
+              <w:rPr>
+                <w:rFonts w:cs="Arial"/>
+                <w:szCs w:val="28"/>
+              </w:rPr>
+              <w:t>If in 4. user fails to confirm deletion the system will re-direct to stage 1</w:t>
+            </w:r>
+          </w:p>
+        </w:tc>
+      </w:tr>
+    </w:tbl>
+    <w:p/>
+    <w:p>
+      <w:pPr>
+        <w:pStyle w:val="Heading1"/>
+        <w:ind w:left="360"/>
+      </w:pPr>
+    </w:p>
+    <w:p>
+      <w:pPr>
+        <w:pStyle w:val="Heading1"/>
+        <w:ind w:left="360"/>
+      </w:pPr>
+    </w:p>
+    <w:p>
+      <w:pPr>
+        <w:pStyle w:val="Heading1"/>
+        <w:ind w:left="360"/>
+      </w:pPr>
+    </w:p>
+    <w:p>
+      <w:pPr>
+        <w:pStyle w:val="Heading1"/>
+        <w:ind w:left="360"/>
+      </w:pPr>
+    </w:p>
+    <w:p>
+      <w:pPr>
+        <w:pStyle w:val="Heading1"/>
+        <w:ind w:left="360"/>
+      </w:pPr>
+    </w:p>
+    <w:p>
+      <w:pPr>
+        <w:pStyle w:val="Heading1"/>
+        <w:ind w:left="360"/>
+      </w:pPr>
+    </w:p>
+    <w:p>
+      <w:pPr>
+        <w:pStyle w:val="Heading1"/>
+        <w:ind w:left="360"/>
+      </w:pPr>
+    </w:p>
+    <w:p>
+      <w:pPr>
+        <w:pStyle w:val="Heading1"/>
+        <w:ind w:left="360"/>
+      </w:pPr>
+    </w:p>
+    <w:p>
+      <w:pPr>
+        <w:pStyle w:val="Heading1"/>
+        <w:ind w:left="360"/>
+      </w:pPr>
+      <w:r>
+        <w:t xml:space="preserve">8.System Analysis and Domain Modelling </w:t>
+      </w:r>
+    </w:p>
+    <w:p>
+      <w:pPr>
+        <w:pStyle w:val="Heading2"/>
+        <w:ind w:left="720"/>
+      </w:pPr>
+      <w:r>
+        <w:t xml:space="preserve">8.1 Functional View </w:t>
+      </w:r>
+    </w:p>
+    <w:p>
+      <w:pPr>
+        <w:pStyle w:val="Heading2"/>
+      </w:pPr>
+      <w:r>
+        <w:t xml:space="preserve">8.1.1 Activity Diagram </w:t>
+      </w:r>
+    </w:p>
+    <w:p>
+      <w:pPr>
+        <w:rPr>
+          <w:noProof/>
+        </w:rPr>
+      </w:pPr>
+      <w:r>
+        <w:t xml:space="preserve">The activity diagram in UML, also known as a </w:t>
+      </w:r>
+      <w:r>
+        <w:t>behavioural</w:t>
+      </w:r>
+      <w:r>
+        <w:t xml:space="preserve"> diagram, is a graphical depiction of a group of conducted processes that depicts parallel and conditional activities, use cases, and functions. This diagra</w:t>
+      </w:r>
+      <w:r>
+        <w:rPr>
+          <w:noProof/>
+        </w:rPr>
+        <w:t>m depicts the system’s control flow.</w:t>
+      </w:r>
+    </w:p>
+    <w:p>
+      <w:pPr>
+        <w:rPr>
+          <w:b/>
+        </w:rPr>
+      </w:pPr>
+      <w:r>
+        <w:rPr>
+          <w:noProof/>
+        </w:rPr>
+        <w:lastRenderedPageBreak/>
+        <w:drawing>
+          <wp:anchor distT="0" distB="0" distL="114300" distR="114300" simplePos="0" relativeHeight="251659264" behindDoc="0" locked="0" layoutInCell="1" allowOverlap="1" wp14:anchorId="58B72AF8" wp14:editId="05F8420A">
+            <wp:simplePos x="0" y="0"/>
+            <wp:positionH relativeFrom="column">
+              <wp:posOffset>0</wp:posOffset>
+            </wp:positionH>
+            <wp:positionV relativeFrom="paragraph">
+              <wp:posOffset>304800</wp:posOffset>
+            </wp:positionV>
+            <wp:extent cx="5163820" cy="3638550"/>
+            <wp:effectExtent l="0" t="0" r="0" b="0"/>
+            <wp:wrapSquare wrapText="bothSides"/>
+            <wp:docPr id="2" name="Picture 2"/>
+            <wp:cNvGraphicFramePr>
+              <a:graphicFrameLocks xmlns:a="http://schemas.openxmlformats.org/drawingml/2006/main" noChangeAspect="1"/>
+            </wp:cNvGraphicFramePr>
+            <a:graphic xmlns:a="http://schemas.openxmlformats.org/drawingml/2006/main">
+              <a:graphicData uri="http://schemas.openxmlformats.org/drawingml/2006/picture">
+                <pic:pic xmlns:pic="http://schemas.openxmlformats.org/drawingml/2006/picture">
+                  <pic:nvPicPr>
+                    <pic:cNvPr id="1" name=""/>
+                    <pic:cNvPicPr/>
+                  </pic:nvPicPr>
+                  <pic:blipFill>
+                    <a:blip r:embed="rId7">
+                      <a:extLst>
+                        <a:ext uri="{28A0092B-C50C-407E-A947-70E740481C1C}">
+                          <a14:useLocalDpi xmlns:a14="http://schemas.microsoft.com/office/drawing/2010/main" val="0"/>
+                        </a:ext>
+                      </a:extLst>
+                    </a:blip>
+                    <a:stretch>
+                      <a:fillRect/>
+                    </a:stretch>
+                  </pic:blipFill>
+                  <pic:spPr>
+                    <a:xfrm>
+                      <a:off x="0" y="0"/>
+                      <a:ext cx="5163820" cy="3638550"/>
+                    </a:xfrm>
+                    <a:prstGeom prst="rect">
+                      <a:avLst/>
+                    </a:prstGeom>
+                  </pic:spPr>
+                </pic:pic>
+              </a:graphicData>
+            </a:graphic>
+          </wp:anchor>
+        </w:drawing>
+      </w:r>
+    </w:p>
+    <w:p>
+      <w:pPr>
+        <w:spacing w:line="360" w:lineRule="auto"/>
+        <w:jc w:val="both"/>
+        <w:rPr>
+          <w:rFonts w:ascii="Times New Roman" w:hAnsi="Times New Roman" w:cs="Times New Roman"/>
+          <w:b/>
+          <w:szCs w:val="24"/>
+        </w:rPr>
+      </w:pPr>
+    </w:p>
+    <w:p>
+      <w:pPr>
+        <w:spacing w:line="360" w:lineRule="auto"/>
+        <w:jc w:val="both"/>
+        <w:rPr>
+          <w:rFonts w:ascii="Times New Roman" w:hAnsi="Times New Roman" w:cs="Times New Roman"/>
+          <w:b/>
+          <w:szCs w:val="24"/>
+        </w:rPr>
+      </w:pPr>
+    </w:p>
+    <w:p>
+      <w:pPr>
+        <w:spacing w:line="360" w:lineRule="auto"/>
+        <w:jc w:val="both"/>
+        <w:rPr>
+          <w:rFonts w:ascii="Times New Roman" w:hAnsi="Times New Roman" w:cs="Times New Roman"/>
+          <w:b/>
+          <w:szCs w:val="24"/>
+        </w:rPr>
+      </w:pPr>
+    </w:p>
+    <w:p>
+      <w:pPr>
+        <w:spacing w:line="360" w:lineRule="auto"/>
+        <w:jc w:val="both"/>
+        <w:rPr>
+          <w:rFonts w:ascii="Times New Roman" w:hAnsi="Times New Roman" w:cs="Times New Roman"/>
+          <w:b/>
+          <w:szCs w:val="24"/>
+        </w:rPr>
+      </w:pPr>
+    </w:p>
+    <w:p>
+      <w:pPr>
+        <w:spacing w:line="360" w:lineRule="auto"/>
+        <w:jc w:val="both"/>
+        <w:rPr>
+          <w:rFonts w:ascii="Times New Roman" w:hAnsi="Times New Roman" w:cs="Times New Roman"/>
+          <w:b/>
+          <w:szCs w:val="24"/>
+        </w:rPr>
+      </w:pPr>
+    </w:p>
+    <w:p>
+      <w:pPr>
+        <w:rPr>
+          <w:b/>
+        </w:rPr>
+      </w:pPr>
+    </w:p>
+    <w:p/>
+    <w:p/>
+    <w:p/>
+    <w:p/>
+    <w:p/>
+    <w:p/>
+    <w:p/>
+    <w:p>
+      <w:pPr>
+        <w:pStyle w:val="Heading1"/>
+      </w:pPr>
+      <w:r>
+        <w:t xml:space="preserve">State Machine Diagram </w:t>
+      </w:r>
+    </w:p>
+    <w:p>
+      <w:r>
+        <w:t xml:space="preserve">The state machine diagram, also known as the state chart diagram, is a </w:t>
+      </w:r>
+      <w:r>
+        <w:t>behavioural</w:t>
+      </w:r>
+      <w:r>
+        <w:t xml:space="preserve"> diagram in UML that displays transitions between distinct objects. It is often used to represent state dependent </w:t>
+      </w:r>
+      <w:r>
+        <w:t>behaviour</w:t>
+      </w:r>
+      <w:r>
+        <w:t xml:space="preserve"> of an item.</w:t>
+      </w:r>
+    </w:p>
+    <w:p>
+      <w:r>
+        <w:rPr>
+          <w:rFonts w:ascii="Times New Roman" w:hAnsi="Times New Roman" w:cs="Times New Roman"/>
+          <w:b/>
+          <w:noProof/>
+          <w:szCs w:val="24"/>
+        </w:rPr>
+        <w:lastRenderedPageBreak/>
+        <w:drawing>
+          <wp:inline distT="0" distB="0" distL="0" distR="0" wp14:anchorId="4CC51FD8" wp14:editId="3FD03C9B">
+            <wp:extent cx="5943600" cy="5375910"/>
+            <wp:effectExtent l="0" t="0" r="0" b="0"/>
+            <wp:docPr id="5" name="Picture 5"/>
+            <wp:cNvGraphicFramePr>
+              <a:graphicFrameLocks xmlns:a="http://schemas.openxmlformats.org/drawingml/2006/main" noChangeAspect="1"/>
+            </wp:cNvGraphicFramePr>
+            <a:graphic xmlns:a="http://schemas.openxmlformats.org/drawingml/2006/main">
+              <a:graphicData uri="http://schemas.openxmlformats.org/drawingml/2006/picture">
+                <pic:pic xmlns:pic="http://schemas.openxmlformats.org/drawingml/2006/picture">
+                  <pic:nvPicPr>
+                    <pic:cNvPr id="0" name="Picture 1"/>
+                    <pic:cNvPicPr>
+                      <a:picLocks noChangeAspect="1" noChangeArrowheads="1"/>
+                    </pic:cNvPicPr>
+                  </pic:nvPicPr>
+                  <pic:blipFill>
+                    <a:blip r:embed="rId8">
+                      <a:extLst>
+                        <a:ext uri="{28A0092B-C50C-407E-A947-70E740481C1C}">
+                          <a14:useLocalDpi xmlns:a14="http://schemas.microsoft.com/office/drawing/2010/main" val="0"/>
+                        </a:ext>
+                      </a:extLst>
+                    </a:blip>
+                    <a:srcRect/>
+                    <a:stretch>
+                      <a:fillRect/>
+                    </a:stretch>
+                  </pic:blipFill>
+                  <pic:spPr bwMode="auto">
+                    <a:xfrm>
+                      <a:off x="0" y="0"/>
+                      <a:ext cx="5943600" cy="5375910"/>
+                    </a:xfrm>
+                    <a:prstGeom prst="rect">
+                      <a:avLst/>
+                    </a:prstGeom>
+                    <a:noFill/>
+                    <a:ln>
+                      <a:noFill/>
+                    </a:ln>
+                  </pic:spPr>
+                </pic:pic>
+              </a:graphicData>
+            </a:graphic>
+          </wp:inline>
+        </w:drawing>
+      </w:r>
+    </w:p>
+    <w:p/>
     <w:p/>
     <w:p/>
     <w:sectPr>
@@ -7350,93 +12088,7 @@
     </w:lvl>
   </w:abstractNum>
   <w:abstractNum w:abstractNumId="5" w15:restartNumberingAfterBreak="0">
-    <w:nsid w:val="457F629A"/>
-    <w:multiLevelType w:val="hybridMultilevel"/>
-    <w:tmpl w:val="DA0EDE6C"/>
-    <w:lvl w:ilvl="0" w:tplc="0409000F">
-      <w:start w:val="1"/>
-      <w:numFmt w:val="decimal"/>
-      <w:lvlText w:val="%1."/>
-      <w:lvlJc w:val="left"/>
-      <w:pPr>
-        <w:ind w:left="720" w:hanging="360"/>
-      </w:pPr>
-    </w:lvl>
-    <w:lvl w:ilvl="1" w:tplc="04090019" w:tentative="1">
-      <w:start w:val="1"/>
-      <w:numFmt w:val="lowerLetter"/>
-      <w:lvlText w:val="%2."/>
-      <w:lvlJc w:val="left"/>
-      <w:pPr>
-        <w:ind w:left="1440" w:hanging="360"/>
-      </w:pPr>
-    </w:lvl>
-    <w:lvl w:ilvl="2" w:tplc="0409001B" w:tentative="1">
-      <w:start w:val="1"/>
-      <w:numFmt w:val="lowerRoman"/>
-      <w:lvlText w:val="%3."/>
-      <w:lvlJc w:val="right"/>
-      <w:pPr>
-        <w:ind w:left="2160" w:hanging="180"/>
-      </w:pPr>
-    </w:lvl>
-    <w:lvl w:ilvl="3" w:tplc="0409000F" w:tentative="1">
-      <w:start w:val="1"/>
-      <w:numFmt w:val="decimal"/>
-      <w:lvlText w:val="%4."/>
-      <w:lvlJc w:val="left"/>
-      <w:pPr>
-        <w:ind w:left="2880" w:hanging="360"/>
-      </w:pPr>
-    </w:lvl>
-    <w:lvl w:ilvl="4" w:tplc="04090019" w:tentative="1">
-      <w:start w:val="1"/>
-      <w:numFmt w:val="lowerLetter"/>
-      <w:lvlText w:val="%5."/>
-      <w:lvlJc w:val="left"/>
-      <w:pPr>
-        <w:ind w:left="3600" w:hanging="360"/>
-      </w:pPr>
-    </w:lvl>
-    <w:lvl w:ilvl="5" w:tplc="0409001B" w:tentative="1">
-      <w:start w:val="1"/>
-      <w:numFmt w:val="lowerRoman"/>
-      <w:lvlText w:val="%6."/>
-      <w:lvlJc w:val="right"/>
-      <w:pPr>
-        <w:ind w:left="4320" w:hanging="180"/>
-      </w:pPr>
-    </w:lvl>
-    <w:lvl w:ilvl="6" w:tplc="0409000F" w:tentative="1">
-      <w:start w:val="1"/>
-      <w:numFmt w:val="decimal"/>
-      <w:lvlText w:val="%7."/>
-      <w:lvlJc w:val="left"/>
-      <w:pPr>
-        <w:ind w:left="5040" w:hanging="360"/>
-      </w:pPr>
-    </w:lvl>
-    <w:lvl w:ilvl="7" w:tplc="04090019" w:tentative="1">
-      <w:start w:val="1"/>
-      <w:numFmt w:val="lowerLetter"/>
-      <w:lvlText w:val="%8."/>
-      <w:lvlJc w:val="left"/>
-      <w:pPr>
-        <w:ind w:left="5760" w:hanging="360"/>
-      </w:pPr>
-    </w:lvl>
-    <w:lvl w:ilvl="8" w:tplc="0409001B" w:tentative="1">
-      <w:start w:val="1"/>
-      <w:numFmt w:val="lowerRoman"/>
-      <w:lvlText w:val="%9."/>
-      <w:lvlJc w:val="right"/>
-      <w:pPr>
-        <w:ind w:left="6480" w:hanging="180"/>
-      </w:pPr>
-    </w:lvl>
-  </w:abstractNum>
-  <w:abstractNum w:abstractNumId="6" w15:restartNumberingAfterBreak="0">
-    <w:nsid w:val="5499498E"/>
+    <w:nsid w:val="43D04A8D"/>
     <w:multiLevelType w:val="hybridMultilevel"/>
     <w:tmpl w:val="E3E8B5B6"/>
     <w:lvl w:ilvl="0" w:tplc="FFFFFFFF">
@@ -7524,7 +12176,271 @@
       </w:pPr>
     </w:lvl>
   </w:abstractNum>
+  <w:abstractNum w:abstractNumId="6" w15:restartNumberingAfterBreak="0">
+    <w:nsid w:val="457F629A"/>
+    <w:multiLevelType w:val="hybridMultilevel"/>
+    <w:tmpl w:val="DA0EDE6C"/>
+    <w:lvl w:ilvl="0" w:tplc="0409000F">
+      <w:start w:val="1"/>
+      <w:numFmt w:val="decimal"/>
+      <w:lvlText w:val="%1."/>
+      <w:lvlJc w:val="left"/>
+      <w:pPr>
+        <w:ind w:left="720" w:hanging="360"/>
+      </w:pPr>
+    </w:lvl>
+    <w:lvl w:ilvl="1" w:tplc="04090019" w:tentative="1">
+      <w:start w:val="1"/>
+      <w:numFmt w:val="lowerLetter"/>
+      <w:lvlText w:val="%2."/>
+      <w:lvlJc w:val="left"/>
+      <w:pPr>
+        <w:ind w:left="1440" w:hanging="360"/>
+      </w:pPr>
+    </w:lvl>
+    <w:lvl w:ilvl="2" w:tplc="0409001B" w:tentative="1">
+      <w:start w:val="1"/>
+      <w:numFmt w:val="lowerRoman"/>
+      <w:lvlText w:val="%3."/>
+      <w:lvlJc w:val="right"/>
+      <w:pPr>
+        <w:ind w:left="2160" w:hanging="180"/>
+      </w:pPr>
+    </w:lvl>
+    <w:lvl w:ilvl="3" w:tplc="0409000F" w:tentative="1">
+      <w:start w:val="1"/>
+      <w:numFmt w:val="decimal"/>
+      <w:lvlText w:val="%4."/>
+      <w:lvlJc w:val="left"/>
+      <w:pPr>
+        <w:ind w:left="2880" w:hanging="360"/>
+      </w:pPr>
+    </w:lvl>
+    <w:lvl w:ilvl="4" w:tplc="04090019" w:tentative="1">
+      <w:start w:val="1"/>
+      <w:numFmt w:val="lowerLetter"/>
+      <w:lvlText w:val="%5."/>
+      <w:lvlJc w:val="left"/>
+      <w:pPr>
+        <w:ind w:left="3600" w:hanging="360"/>
+      </w:pPr>
+    </w:lvl>
+    <w:lvl w:ilvl="5" w:tplc="0409001B" w:tentative="1">
+      <w:start w:val="1"/>
+      <w:numFmt w:val="lowerRoman"/>
+      <w:lvlText w:val="%6."/>
+      <w:lvlJc w:val="right"/>
+      <w:pPr>
+        <w:ind w:left="4320" w:hanging="180"/>
+      </w:pPr>
+    </w:lvl>
+    <w:lvl w:ilvl="6" w:tplc="0409000F" w:tentative="1">
+      <w:start w:val="1"/>
+      <w:numFmt w:val="decimal"/>
+      <w:lvlText w:val="%7."/>
+      <w:lvlJc w:val="left"/>
+      <w:pPr>
+        <w:ind w:left="5040" w:hanging="360"/>
+      </w:pPr>
+    </w:lvl>
+    <w:lvl w:ilvl="7" w:tplc="04090019" w:tentative="1">
+      <w:start w:val="1"/>
+      <w:numFmt w:val="lowerLetter"/>
+      <w:lvlText w:val="%8."/>
+      <w:lvlJc w:val="left"/>
+      <w:pPr>
+        <w:ind w:left="5760" w:hanging="360"/>
+      </w:pPr>
+    </w:lvl>
+    <w:lvl w:ilvl="8" w:tplc="0409001B" w:tentative="1">
+      <w:start w:val="1"/>
+      <w:numFmt w:val="lowerRoman"/>
+      <w:lvlText w:val="%9."/>
+      <w:lvlJc w:val="right"/>
+      <w:pPr>
+        <w:ind w:left="6480" w:hanging="180"/>
+      </w:pPr>
+    </w:lvl>
+  </w:abstractNum>
   <w:abstractNum w:abstractNumId="7" w15:restartNumberingAfterBreak="0">
+    <w:nsid w:val="4BFE165F"/>
+    <w:multiLevelType w:val="hybridMultilevel"/>
+    <w:tmpl w:val="8D069BBC"/>
+    <w:lvl w:ilvl="0" w:tplc="0409000F">
+      <w:start w:val="1"/>
+      <w:numFmt w:val="decimal"/>
+      <w:lvlText w:val="%1."/>
+      <w:lvlJc w:val="left"/>
+      <w:pPr>
+        <w:ind w:left="720" w:hanging="360"/>
+      </w:pPr>
+      <w:rPr>
+        <w:rFonts w:hint="default"/>
+      </w:rPr>
+    </w:lvl>
+    <w:lvl w:ilvl="1" w:tplc="04090019" w:tentative="1">
+      <w:start w:val="1"/>
+      <w:numFmt w:val="lowerLetter"/>
+      <w:lvlText w:val="%2."/>
+      <w:lvlJc w:val="left"/>
+      <w:pPr>
+        <w:ind w:left="1440" w:hanging="360"/>
+      </w:pPr>
+    </w:lvl>
+    <w:lvl w:ilvl="2" w:tplc="0409001B" w:tentative="1">
+      <w:start w:val="1"/>
+      <w:numFmt w:val="lowerRoman"/>
+      <w:lvlText w:val="%3."/>
+      <w:lvlJc w:val="right"/>
+      <w:pPr>
+        <w:ind w:left="2160" w:hanging="180"/>
+      </w:pPr>
+    </w:lvl>
+    <w:lvl w:ilvl="3" w:tplc="0409000F" w:tentative="1">
+      <w:start w:val="1"/>
+      <w:numFmt w:val="decimal"/>
+      <w:lvlText w:val="%4."/>
+      <w:lvlJc w:val="left"/>
+      <w:pPr>
+        <w:ind w:left="2880" w:hanging="360"/>
+      </w:pPr>
+    </w:lvl>
+    <w:lvl w:ilvl="4" w:tplc="04090019" w:tentative="1">
+      <w:start w:val="1"/>
+      <w:numFmt w:val="lowerLetter"/>
+      <w:lvlText w:val="%5."/>
+      <w:lvlJc w:val="left"/>
+      <w:pPr>
+        <w:ind w:left="3600" w:hanging="360"/>
+      </w:pPr>
+    </w:lvl>
+    <w:lvl w:ilvl="5" w:tplc="0409001B" w:tentative="1">
+      <w:start w:val="1"/>
+      <w:numFmt w:val="lowerRoman"/>
+      <w:lvlText w:val="%6."/>
+      <w:lvlJc w:val="right"/>
+      <w:pPr>
+        <w:ind w:left="4320" w:hanging="180"/>
+      </w:pPr>
+    </w:lvl>
+    <w:lvl w:ilvl="6" w:tplc="0409000F" w:tentative="1">
+      <w:start w:val="1"/>
+      <w:numFmt w:val="decimal"/>
+      <w:lvlText w:val="%7."/>
+      <w:lvlJc w:val="left"/>
+      <w:pPr>
+        <w:ind w:left="5040" w:hanging="360"/>
+      </w:pPr>
+    </w:lvl>
+    <w:lvl w:ilvl="7" w:tplc="04090019" w:tentative="1">
+      <w:start w:val="1"/>
+      <w:numFmt w:val="lowerLetter"/>
+      <w:lvlText w:val="%8."/>
+      <w:lvlJc w:val="left"/>
+      <w:pPr>
+        <w:ind w:left="5760" w:hanging="360"/>
+      </w:pPr>
+    </w:lvl>
+    <w:lvl w:ilvl="8" w:tplc="0409001B" w:tentative="1">
+      <w:start w:val="1"/>
+      <w:numFmt w:val="lowerRoman"/>
+      <w:lvlText w:val="%9."/>
+      <w:lvlJc w:val="right"/>
+      <w:pPr>
+        <w:ind w:left="6480" w:hanging="180"/>
+      </w:pPr>
+    </w:lvl>
+  </w:abstractNum>
+  <w:abstractNum w:abstractNumId="8" w15:restartNumberingAfterBreak="0">
+    <w:nsid w:val="5499498E"/>
+    <w:multiLevelType w:val="hybridMultilevel"/>
+    <w:tmpl w:val="E3E8B5B6"/>
+    <w:lvl w:ilvl="0" w:tplc="FFFFFFFF">
+      <w:start w:val="1"/>
+      <w:numFmt w:val="decimal"/>
+      <w:lvlText w:val="%1."/>
+      <w:lvlJc w:val="left"/>
+      <w:pPr>
+        <w:ind w:left="720" w:hanging="360"/>
+      </w:pPr>
+      <w:rPr>
+        <w:rFonts w:hint="default"/>
+      </w:rPr>
+    </w:lvl>
+    <w:lvl w:ilvl="1" w:tplc="FFFFFFFF" w:tentative="1">
+      <w:start w:val="1"/>
+      <w:numFmt w:val="lowerLetter"/>
+      <w:lvlText w:val="%2."/>
+      <w:lvlJc w:val="left"/>
+      <w:pPr>
+        <w:ind w:left="1440" w:hanging="360"/>
+      </w:pPr>
+    </w:lvl>
+    <w:lvl w:ilvl="2" w:tplc="FFFFFFFF" w:tentative="1">
+      <w:start w:val="1"/>
+      <w:numFmt w:val="lowerRoman"/>
+      <w:lvlText w:val="%3."/>
+      <w:lvlJc w:val="right"/>
+      <w:pPr>
+        <w:ind w:left="2160" w:hanging="180"/>
+      </w:pPr>
+    </w:lvl>
+    <w:lvl w:ilvl="3" w:tplc="FFFFFFFF" w:tentative="1">
+      <w:start w:val="1"/>
+      <w:numFmt w:val="decimal"/>
+      <w:lvlText w:val="%4."/>
+      <w:lvlJc w:val="left"/>
+      <w:pPr>
+        <w:ind w:left="2880" w:hanging="360"/>
+      </w:pPr>
+    </w:lvl>
+    <w:lvl w:ilvl="4" w:tplc="FFFFFFFF" w:tentative="1">
+      <w:start w:val="1"/>
+      <w:numFmt w:val="lowerLetter"/>
+      <w:lvlText w:val="%5."/>
+      <w:lvlJc w:val="left"/>
+      <w:pPr>
+        <w:ind w:left="3600" w:hanging="360"/>
+      </w:pPr>
+    </w:lvl>
+    <w:lvl w:ilvl="5" w:tplc="FFFFFFFF" w:tentative="1">
+      <w:start w:val="1"/>
+      <w:numFmt w:val="lowerRoman"/>
+      <w:lvlText w:val="%6."/>
+      <w:lvlJc w:val="right"/>
+      <w:pPr>
+        <w:ind w:left="4320" w:hanging="180"/>
+      </w:pPr>
+    </w:lvl>
+    <w:lvl w:ilvl="6" w:tplc="FFFFFFFF" w:tentative="1">
+      <w:start w:val="1"/>
+      <w:numFmt w:val="decimal"/>
+      <w:lvlText w:val="%7."/>
+      <w:lvlJc w:val="left"/>
+      <w:pPr>
+        <w:ind w:left="5040" w:hanging="360"/>
+      </w:pPr>
+    </w:lvl>
+    <w:lvl w:ilvl="7" w:tplc="FFFFFFFF" w:tentative="1">
+      <w:start w:val="1"/>
+      <w:numFmt w:val="lowerLetter"/>
+      <w:lvlText w:val="%8."/>
+      <w:lvlJc w:val="left"/>
+      <w:pPr>
+        <w:ind w:left="5760" w:hanging="360"/>
+      </w:pPr>
+    </w:lvl>
+    <w:lvl w:ilvl="8" w:tplc="FFFFFFFF" w:tentative="1">
+      <w:start w:val="1"/>
+      <w:numFmt w:val="lowerRoman"/>
+      <w:lvlText w:val="%9."/>
+      <w:lvlJc w:val="right"/>
+      <w:pPr>
+        <w:ind w:left="6480" w:hanging="180"/>
+      </w:pPr>
+    </w:lvl>
+  </w:abstractNum>
+  <w:abstractNum w:abstractNumId="9" w15:restartNumberingAfterBreak="0">
     <w:nsid w:val="599E51B8"/>
     <w:multiLevelType w:val="hybridMultilevel"/>
     <w:tmpl w:val="A76C67A8"/>
@@ -7610,7 +12526,7 @@
       </w:pPr>
     </w:lvl>
   </w:abstractNum>
-  <w:abstractNum w:abstractNumId="8" w15:restartNumberingAfterBreak="0">
+  <w:abstractNum w:abstractNumId="10" w15:restartNumberingAfterBreak="0">
     <w:nsid w:val="66407968"/>
     <w:multiLevelType w:val="multilevel"/>
     <w:tmpl w:val="4B0EDE5C"/>
@@ -7724,7 +12640,7 @@
       </w:rPr>
     </w:lvl>
   </w:abstractNum>
-  <w:abstractNum w:abstractNumId="9" w15:restartNumberingAfterBreak="0">
+  <w:abstractNum w:abstractNumId="11" w15:restartNumberingAfterBreak="0">
     <w:nsid w:val="6D3B3D07"/>
     <w:multiLevelType w:val="hybridMultilevel"/>
     <w:tmpl w:val="A89611D4"/>
@@ -7813,35 +12729,41 @@
       </w:pPr>
     </w:lvl>
   </w:abstractNum>
-  <w:num w:numId="1" w16cid:durableId="1328288631">
+  <w:num w:numId="1">
+    <w:abstractNumId w:val="10"/>
+  </w:num>
+  <w:num w:numId="2">
+    <w:abstractNumId w:val="4"/>
+  </w:num>
+  <w:num w:numId="3">
+    <w:abstractNumId w:val="2"/>
+  </w:num>
+  <w:num w:numId="4">
+    <w:abstractNumId w:val="11"/>
+  </w:num>
+  <w:num w:numId="5">
+    <w:abstractNumId w:val="9"/>
+  </w:num>
+  <w:num w:numId="6">
+    <w:abstractNumId w:val="6"/>
+  </w:num>
+  <w:num w:numId="7">
+    <w:abstractNumId w:val="1"/>
+  </w:num>
+  <w:num w:numId="8">
+    <w:abstractNumId w:val="3"/>
+  </w:num>
+  <w:num w:numId="9">
+    <w:abstractNumId w:val="0"/>
+  </w:num>
+  <w:num w:numId="10">
     <w:abstractNumId w:val="8"/>
   </w:num>
-  <w:num w:numId="2" w16cid:durableId="1436366839">
-    <w:abstractNumId w:val="4"/>
-  </w:num>
-  <w:num w:numId="3" w16cid:durableId="2086535446">
-    <w:abstractNumId w:val="2"/>
-  </w:num>
-  <w:num w:numId="4" w16cid:durableId="1686904026">
-    <w:abstractNumId w:val="9"/>
-  </w:num>
-  <w:num w:numId="5" w16cid:durableId="1240823410">
-    <w:abstractNumId w:val="7"/>
-  </w:num>
-  <w:num w:numId="6" w16cid:durableId="1185972160">
+  <w:num w:numId="11">
     <w:abstractNumId w:val="5"/>
   </w:num>
-  <w:num w:numId="7" w16cid:durableId="249461384">
-    <w:abstractNumId w:val="1"/>
-  </w:num>
-  <w:num w:numId="8" w16cid:durableId="203174810">
-    <w:abstractNumId w:val="3"/>
-  </w:num>
-  <w:num w:numId="9" w16cid:durableId="694162687">
-    <w:abstractNumId w:val="0"/>
-  </w:num>
-  <w:num w:numId="10" w16cid:durableId="210384543">
-    <w:abstractNumId w:val="6"/>
+  <w:num w:numId="12">
+    <w:abstractNumId w:val="7"/>
   </w:num>
 </w:numbering>
 </file>
